--- a/Diplom_Sirkin.docx
+++ b/Diplom_Sirkin.docx
@@ -1093,7 +1093,6 @@
             <w:tabs>
               <w:tab w:val="right" w:leader="dot" w:pos="9344"/>
             </w:tabs>
-            <w:jc w:val="both"/>
             <w:rPr>
               <w:rFonts w:ascii="Times New Roman" w:eastAsiaTheme="minorEastAsia" w:hAnsi="Times New Roman" w:cs="Times New Roman"/>
               <w:noProof/>
@@ -1126,7 +1125,7 @@
             </w:rPr>
             <w:fldChar w:fldCharType="separate"/>
           </w:r>
-          <w:hyperlink w:anchor="_Toc11088418" w:history="1">
+          <w:hyperlink w:anchor="_Toc11252929" w:history="1">
             <w:r>
               <w:rPr>
                 <w:rStyle w:val="a9"/>
@@ -1165,7 +1164,7 @@
                 <w:sz w:val="28"/>
                 <w:szCs w:val="28"/>
               </w:rPr>
-              <w:instrText xml:space="preserve"> PAGEREF _Toc11088418 \h </w:instrText>
+              <w:instrText xml:space="preserve"> PAGEREF _Toc11252929 \h </w:instrText>
             </w:r>
             <w:r>
               <w:rPr>
@@ -1214,7 +1213,6 @@
             <w:tabs>
               <w:tab w:val="right" w:leader="dot" w:pos="9344"/>
             </w:tabs>
-            <w:jc w:val="both"/>
             <w:rPr>
               <w:rFonts w:ascii="Times New Roman" w:eastAsiaTheme="minorEastAsia" w:hAnsi="Times New Roman" w:cs="Times New Roman"/>
               <w:noProof/>
@@ -1223,7 +1221,7 @@
               <w:lang w:eastAsia="ru-RU"/>
             </w:rPr>
           </w:pPr>
-          <w:hyperlink w:anchor="_Toc11088419" w:history="1">
+          <w:hyperlink w:anchor="_Toc11252930" w:history="1">
             <w:r>
               <w:rPr>
                 <w:rStyle w:val="a9"/>
@@ -1232,7 +1230,7 @@
                 <w:sz w:val="28"/>
                 <w:szCs w:val="28"/>
               </w:rPr>
-              <w:t>1 Микроконтроллеры семейства Advanced Virtual RISC.</w:t>
+              <w:t>1 Микроконтроллеры семейства Advanced Virtual RISC</w:t>
             </w:r>
             <w:r>
               <w:rPr>
@@ -1262,7 +1260,7 @@
                 <w:sz w:val="28"/>
                 <w:szCs w:val="28"/>
               </w:rPr>
-              <w:instrText xml:space="preserve"> PAGEREF _Toc11088419 \h </w:instrText>
+              <w:instrText xml:space="preserve"> PAGEREF _Toc11252930 \h </w:instrText>
             </w:r>
             <w:r>
               <w:rPr>
@@ -1311,7 +1309,6 @@
             <w:tabs>
               <w:tab w:val="right" w:leader="dot" w:pos="9344"/>
             </w:tabs>
-            <w:jc w:val="both"/>
             <w:rPr>
               <w:rFonts w:ascii="Times New Roman" w:eastAsiaTheme="minorEastAsia" w:hAnsi="Times New Roman" w:cs="Times New Roman"/>
               <w:noProof/>
@@ -1320,7 +1317,7 @@
               <w:lang w:eastAsia="ru-RU"/>
             </w:rPr>
           </w:pPr>
-          <w:hyperlink w:anchor="_Toc11088420" w:history="1">
+          <w:hyperlink w:anchor="_Toc11252931" w:history="1">
             <w:r>
               <w:rPr>
                 <w:rStyle w:val="a9"/>
@@ -1359,7 +1356,7 @@
                 <w:sz w:val="28"/>
                 <w:szCs w:val="28"/>
               </w:rPr>
-              <w:instrText xml:space="preserve"> PAGEREF _Toc11088420 \h </w:instrText>
+              <w:instrText xml:space="preserve"> PAGEREF _Toc11252931 \h </w:instrText>
             </w:r>
             <w:r>
               <w:rPr>
@@ -1406,10 +1403,8 @@
           <w:pPr>
             <w:pStyle w:val="21"/>
             <w:tabs>
-              <w:tab w:val="left" w:pos="880"/>
               <w:tab w:val="right" w:leader="dot" w:pos="9344"/>
             </w:tabs>
-            <w:jc w:val="both"/>
             <w:rPr>
               <w:rFonts w:ascii="Times New Roman" w:eastAsiaTheme="minorEastAsia" w:hAnsi="Times New Roman" w:cs="Times New Roman"/>
               <w:noProof/>
@@ -1418,7 +1413,7 @@
               <w:lang w:eastAsia="ru-RU"/>
             </w:rPr>
           </w:pPr>
-          <w:hyperlink w:anchor="_Toc11088421" w:history="1">
+          <w:hyperlink w:anchor="_Toc11252932" w:history="1">
             <w:r>
               <w:rPr>
                 <w:rStyle w:val="a9"/>
@@ -1427,48 +1422,38 @@
                 <w:sz w:val="28"/>
                 <w:szCs w:val="28"/>
               </w:rPr>
-              <w:t>1.1</w:t>
+              <w:t xml:space="preserve">1.2 Архитектура микроконтроллеров </w:t>
             </w:r>
             <w:r>
               <w:rPr>
-                <w:rFonts w:ascii="Times New Roman" w:eastAsiaTheme="minorEastAsia" w:hAnsi="Times New Roman" w:cs="Times New Roman"/>
+                <w:rStyle w:val="a9"/>
+                <w:rFonts w:ascii="Times New Roman" w:hAnsi="Times New Roman" w:cs="Times New Roman"/>
                 <w:noProof/>
                 <w:sz w:val="28"/>
                 <w:szCs w:val="28"/>
-                <w:lang w:eastAsia="ru-RU"/>
+                <w:lang w:val="en-US"/>
+              </w:rPr>
+              <w:t>AVR</w:t>
+            </w:r>
+            <w:r>
+              <w:rPr>
+                <w:rFonts w:ascii="Times New Roman" w:hAnsi="Times New Roman" w:cs="Times New Roman"/>
+                <w:noProof/>
+                <w:webHidden/>
+                <w:sz w:val="28"/>
+                <w:szCs w:val="28"/>
               </w:rPr>
               <w:tab/>
             </w:r>
             <w:r>
               <w:rPr>
-                <w:rStyle w:val="a9"/>
-                <w:rFonts w:ascii="Times New Roman" w:hAnsi="Times New Roman" w:cs="Times New Roman"/>
-                <w:noProof/>
-                <w:sz w:val="28"/>
-                <w:szCs w:val="28"/>
-              </w:rPr>
-              <w:t xml:space="preserve">Архитектура микроконтроллеров </w:t>
-            </w:r>
-            <w:r>
-              <w:rPr>
-                <w:rStyle w:val="a9"/>
-                <w:rFonts w:ascii="Times New Roman" w:hAnsi="Times New Roman" w:cs="Times New Roman"/>
-                <w:noProof/>
-                <w:sz w:val="28"/>
-                <w:szCs w:val="28"/>
-                <w:lang w:val="en-US"/>
-              </w:rPr>
-              <w:t>AVR</w:t>
-            </w:r>
-            <w:r>
-              <w:rPr>
                 <w:rFonts w:ascii="Times New Roman" w:hAnsi="Times New Roman" w:cs="Times New Roman"/>
                 <w:noProof/>
                 <w:webHidden/>
                 <w:sz w:val="28"/>
                 <w:szCs w:val="28"/>
               </w:rPr>
-              <w:tab/>
+              <w:fldChar w:fldCharType="begin"/>
             </w:r>
             <w:r>
               <w:rPr>
@@ -1478,17 +1463,7 @@
                 <w:sz w:val="28"/>
                 <w:szCs w:val="28"/>
               </w:rPr>
-              <w:fldChar w:fldCharType="begin"/>
-            </w:r>
-            <w:r>
-              <w:rPr>
-                <w:rFonts w:ascii="Times New Roman" w:hAnsi="Times New Roman" w:cs="Times New Roman"/>
-                <w:noProof/>
-                <w:webHidden/>
-                <w:sz w:val="28"/>
-                <w:szCs w:val="28"/>
-              </w:rPr>
-              <w:instrText xml:space="preserve"> PAGEREF _Toc11088421 \h </w:instrText>
+              <w:instrText xml:space="preserve"> PAGEREF _Toc11252932 \h </w:instrText>
             </w:r>
             <w:r>
               <w:rPr>
@@ -1542,7 +1517,7 @@
               <w:lang w:eastAsia="ru-RU"/>
             </w:rPr>
           </w:pPr>
-          <w:hyperlink w:anchor="_Toc11088422" w:history="1">
+          <w:hyperlink w:anchor="_Toc11252933" w:history="1">
             <w:r>
               <w:rPr>
                 <w:rStyle w:val="a9"/>
@@ -1593,7 +1568,7 @@
                 <w:sz w:val="28"/>
                 <w:szCs w:val="28"/>
               </w:rPr>
-              <w:instrText xml:space="preserve"> PAGEREF _Toc11088422 \h </w:instrText>
+              <w:instrText xml:space="preserve"> PAGEREF _Toc11252933 \h </w:instrText>
             </w:r>
             <w:r>
               <w:rPr>
@@ -1647,7 +1622,7 @@
               <w:lang w:eastAsia="ru-RU"/>
             </w:rPr>
           </w:pPr>
-          <w:hyperlink w:anchor="_Toc11088423" w:history="1">
+          <w:hyperlink w:anchor="_Toc11252934" w:history="1">
             <w:r>
               <w:rPr>
                 <w:rStyle w:val="a9"/>
@@ -1687,7 +1662,7 @@
                 <w:sz w:val="28"/>
                 <w:szCs w:val="28"/>
               </w:rPr>
-              <w:instrText xml:space="preserve"> PAGEREF _Toc11088423 \h </w:instrText>
+              <w:instrText xml:space="preserve"> PAGEREF _Toc11252934 \h </w:instrText>
             </w:r>
             <w:r>
               <w:rPr>
@@ -1741,7 +1716,7 @@
               <w:lang w:eastAsia="ru-RU"/>
             </w:rPr>
           </w:pPr>
-          <w:hyperlink w:anchor="_Toc11088424" w:history="1">
+          <w:hyperlink w:anchor="_Toc11252935" w:history="1">
             <w:r>
               <w:rPr>
                 <w:rStyle w:val="a9"/>
@@ -1780,7 +1755,7 @@
                 <w:sz w:val="28"/>
                 <w:szCs w:val="28"/>
               </w:rPr>
-              <w:instrText xml:space="preserve"> PAGEREF _Toc11088424 \h </w:instrText>
+              <w:instrText xml:space="preserve"> PAGEREF _Toc11252935 \h </w:instrText>
             </w:r>
             <w:r>
               <w:rPr>
@@ -1834,7 +1809,7 @@
               <w:lang w:eastAsia="ru-RU"/>
             </w:rPr>
           </w:pPr>
-          <w:hyperlink w:anchor="_Toc11088425" w:history="1">
+          <w:hyperlink w:anchor="_Toc11252936" w:history="1">
             <w:r>
               <w:rPr>
                 <w:rStyle w:val="a9"/>
@@ -1873,7 +1848,7 @@
                 <w:sz w:val="28"/>
                 <w:szCs w:val="28"/>
               </w:rPr>
-              <w:instrText xml:space="preserve"> PAGEREF _Toc11088425 \h </w:instrText>
+              <w:instrText xml:space="preserve"> PAGEREF _Toc11252936 \h </w:instrText>
             </w:r>
             <w:r>
               <w:rPr>
@@ -1927,7 +1902,7 @@
               <w:lang w:eastAsia="ru-RU"/>
             </w:rPr>
           </w:pPr>
-          <w:hyperlink w:anchor="_Toc11088426" w:history="1">
+          <w:hyperlink w:anchor="_Toc11252937" w:history="1">
             <w:r>
               <w:rPr>
                 <w:rStyle w:val="a9"/>
@@ -1966,7 +1941,7 @@
                 <w:sz w:val="28"/>
                 <w:szCs w:val="28"/>
               </w:rPr>
-              <w:instrText xml:space="preserve"> PAGEREF _Toc11088426 \h </w:instrText>
+              <w:instrText xml:space="preserve"> PAGEREF _Toc11252937 \h </w:instrText>
             </w:r>
             <w:r>
               <w:rPr>
@@ -2020,7 +1995,7 @@
               <w:lang w:eastAsia="ru-RU"/>
             </w:rPr>
           </w:pPr>
-          <w:hyperlink w:anchor="_Toc11088427" w:history="1">
+          <w:hyperlink w:anchor="_Toc11252938" w:history="1">
             <w:r>
               <w:rPr>
                 <w:rStyle w:val="a9"/>
@@ -2060,7 +2035,7 @@
                 <w:sz w:val="28"/>
                 <w:szCs w:val="28"/>
               </w:rPr>
-              <w:instrText xml:space="preserve"> PAGEREF _Toc11088427 \h </w:instrText>
+              <w:instrText xml:space="preserve"> PAGEREF _Toc11252938 \h </w:instrText>
             </w:r>
             <w:r>
               <w:rPr>
@@ -2114,7 +2089,7 @@
               <w:lang w:eastAsia="ru-RU"/>
             </w:rPr>
           </w:pPr>
-          <w:hyperlink w:anchor="_Toc11088428" w:history="1">
+          <w:hyperlink w:anchor="_Toc11252939" w:history="1">
             <w:r>
               <w:rPr>
                 <w:rStyle w:val="a9"/>
@@ -2153,7 +2128,7 @@
                 <w:sz w:val="28"/>
                 <w:szCs w:val="28"/>
               </w:rPr>
-              <w:instrText xml:space="preserve"> PAGEREF _Toc11088428 \h </w:instrText>
+              <w:instrText xml:space="preserve"> PAGEREF _Toc11252939 \h </w:instrText>
             </w:r>
             <w:r>
               <w:rPr>
@@ -2207,7 +2182,7 @@
               <w:lang w:eastAsia="ru-RU"/>
             </w:rPr>
           </w:pPr>
-          <w:hyperlink w:anchor="_Toc11088429" w:history="1">
+          <w:hyperlink w:anchor="_Toc11252940" w:history="1">
             <w:r>
               <w:rPr>
                 <w:rStyle w:val="a9"/>
@@ -2267,7 +2242,7 @@
                 <w:sz w:val="28"/>
                 <w:szCs w:val="28"/>
               </w:rPr>
-              <w:instrText xml:space="preserve"> PAGEREF _Toc11088429 \h </w:instrText>
+              <w:instrText xml:space="preserve"> PAGEREF _Toc11252940 \h </w:instrText>
             </w:r>
             <w:r>
               <w:rPr>
@@ -2316,7 +2291,6 @@
             <w:tabs>
               <w:tab w:val="right" w:leader="dot" w:pos="9344"/>
             </w:tabs>
-            <w:jc w:val="both"/>
             <w:rPr>
               <w:rFonts w:ascii="Times New Roman" w:eastAsiaTheme="minorEastAsia" w:hAnsi="Times New Roman" w:cs="Times New Roman"/>
               <w:noProof/>
@@ -2325,7 +2299,7 @@
               <w:lang w:eastAsia="ru-RU"/>
             </w:rPr>
           </w:pPr>
-          <w:hyperlink w:anchor="_Toc11088430" w:history="1">
+          <w:hyperlink w:anchor="_Toc11252941" w:history="1">
             <w:r>
               <w:rPr>
                 <w:rStyle w:val="a9"/>
@@ -2365,7 +2339,7 @@
                 <w:sz w:val="28"/>
                 <w:szCs w:val="28"/>
               </w:rPr>
-              <w:instrText xml:space="preserve"> PAGEREF _Toc11088430 \h </w:instrText>
+              <w:instrText xml:space="preserve"> PAGEREF _Toc11252941 \h </w:instrText>
             </w:r>
             <w:r>
               <w:rPr>
@@ -2419,7 +2393,7 @@
               <w:lang w:eastAsia="ru-RU"/>
             </w:rPr>
           </w:pPr>
-          <w:hyperlink w:anchor="_Toc11088431" w:history="1">
+          <w:hyperlink w:anchor="_Toc11252942" w:history="1">
             <w:r>
               <w:rPr>
                 <w:rStyle w:val="a9"/>
@@ -2439,7 +2413,7 @@
                 <w:szCs w:val="28"/>
                 <w:lang w:val="en-US"/>
               </w:rPr>
-              <w:t>AV</w:t>
+              <w:t>AVR</w:t>
             </w:r>
             <w:r>
               <w:rPr>
@@ -2448,9 +2422,8 @@
                 <w:noProof/>
                 <w:sz w:val="28"/>
                 <w:szCs w:val="28"/>
-                <w:lang w:val="en-US"/>
-              </w:rPr>
-              <w:t>R</w:t>
+              </w:rPr>
+              <w:t xml:space="preserve"> </w:t>
             </w:r>
             <w:r>
               <w:rPr>
@@ -2459,8 +2432,9 @@
                 <w:noProof/>
                 <w:sz w:val="28"/>
                 <w:szCs w:val="28"/>
-              </w:rPr>
-              <w:t xml:space="preserve"> </w:t>
+                <w:lang w:val="en-US"/>
+              </w:rPr>
+              <w:t>STK</w:t>
             </w:r>
             <w:r>
               <w:rPr>
@@ -2469,9 +2443,8 @@
                 <w:noProof/>
                 <w:sz w:val="28"/>
                 <w:szCs w:val="28"/>
-                <w:lang w:val="en-US"/>
-              </w:rPr>
-              <w:t>STK</w:t>
+              </w:rPr>
+              <w:t xml:space="preserve">500 </w:t>
             </w:r>
             <w:r>
               <w:rPr>
@@ -2480,8 +2453,9 @@
                 <w:noProof/>
                 <w:sz w:val="28"/>
                 <w:szCs w:val="28"/>
-              </w:rPr>
-              <w:t xml:space="preserve">500 </w:t>
+                <w:lang w:val="en-US"/>
+              </w:rPr>
+              <w:t>V</w:t>
             </w:r>
             <w:r>
               <w:rPr>
@@ -2490,17 +2464,6 @@
                 <w:noProof/>
                 <w:sz w:val="28"/>
                 <w:szCs w:val="28"/>
-                <w:lang w:val="en-US"/>
-              </w:rPr>
-              <w:t>V</w:t>
-            </w:r>
-            <w:r>
-              <w:rPr>
-                <w:rStyle w:val="a9"/>
-                <w:rFonts w:ascii="Times New Roman" w:hAnsi="Times New Roman" w:cs="Times New Roman"/>
-                <w:noProof/>
-                <w:sz w:val="28"/>
-                <w:szCs w:val="28"/>
               </w:rPr>
               <w:t>2.0</w:t>
             </w:r>
@@ -2532,7 +2495,7 @@
                 <w:sz w:val="28"/>
                 <w:szCs w:val="28"/>
               </w:rPr>
-              <w:instrText xml:space="preserve"> PAGEREF _Toc11088431 \h </w:instrText>
+              <w:instrText xml:space="preserve"> PAGEREF _Toc11252942 \h </w:instrText>
             </w:r>
             <w:r>
               <w:rPr>
@@ -2586,7 +2549,7 @@
               <w:lang w:eastAsia="ru-RU"/>
             </w:rPr>
           </w:pPr>
-          <w:hyperlink w:anchor="_Toc11088432" w:history="1">
+          <w:hyperlink w:anchor="_Toc11252943" w:history="1">
             <w:r>
               <w:rPr>
                 <w:rStyle w:val="a9"/>
@@ -2699,7 +2662,7 @@
                 <w:sz w:val="28"/>
                 <w:szCs w:val="28"/>
               </w:rPr>
-              <w:instrText xml:space="preserve"> PAGEREF _Toc11088432 \h </w:instrText>
+              <w:instrText xml:space="preserve"> PAGEREF _Toc11252943 \h </w:instrText>
             </w:r>
             <w:r>
               <w:rPr>
@@ -2728,17 +2691,7 @@
                 <w:sz w:val="28"/>
                 <w:szCs w:val="28"/>
               </w:rPr>
-              <w:t>2</w:t>
-            </w:r>
-            <w:r>
-              <w:rPr>
-                <w:rFonts w:ascii="Times New Roman" w:hAnsi="Times New Roman" w:cs="Times New Roman"/>
-                <w:noProof/>
-                <w:webHidden/>
-                <w:sz w:val="28"/>
-                <w:szCs w:val="28"/>
-              </w:rPr>
-              <w:t>2</w:t>
+              <w:t>22</w:t>
             </w:r>
             <w:r>
               <w:rPr>
@@ -2763,7 +2716,7 @@
               <w:lang w:eastAsia="ru-RU"/>
             </w:rPr>
           </w:pPr>
-          <w:hyperlink w:anchor="_Toc11088433" w:history="1">
+          <w:hyperlink w:anchor="_Toc11252944" w:history="1">
             <w:r>
               <w:rPr>
                 <w:rStyle w:val="a9"/>
@@ -2802,7 +2755,7 @@
                 <w:sz w:val="28"/>
                 <w:szCs w:val="28"/>
               </w:rPr>
-              <w:instrText xml:space="preserve"> PAGEREF _Toc11088433 \h </w:instrText>
+              <w:instrText xml:space="preserve"> PAGEREF _Toc11252944 \h </w:instrText>
             </w:r>
             <w:r>
               <w:rPr>
@@ -2856,7 +2809,7 @@
               <w:lang w:eastAsia="ru-RU"/>
             </w:rPr>
           </w:pPr>
-          <w:hyperlink w:anchor="_Toc11088434" w:history="1">
+          <w:hyperlink w:anchor="_Toc11252945" w:history="1">
             <w:r>
               <w:rPr>
                 <w:rStyle w:val="a9"/>
@@ -2895,7 +2848,7 @@
                 <w:sz w:val="28"/>
                 <w:szCs w:val="28"/>
               </w:rPr>
-              <w:instrText xml:space="preserve"> PAGEREF _Toc11088434 \h </w:instrText>
+              <w:instrText xml:space="preserve"> PAGEREF _Toc11252945 \h </w:instrText>
             </w:r>
             <w:r>
               <w:rPr>
@@ -2949,7 +2902,7 @@
               <w:lang w:eastAsia="ru-RU"/>
             </w:rPr>
           </w:pPr>
-          <w:hyperlink w:anchor="_Toc11088435" w:history="1">
+          <w:hyperlink w:anchor="_Toc11252946" w:history="1">
             <w:r>
               <w:rPr>
                 <w:rStyle w:val="a9"/>
@@ -2988,7 +2941,7 @@
                 <w:sz w:val="28"/>
                 <w:szCs w:val="28"/>
               </w:rPr>
-              <w:instrText xml:space="preserve"> PAGEREF _Toc11088435 \h </w:instrText>
+              <w:instrText xml:space="preserve"> PAGEREF _Toc11252946 \h </w:instrText>
             </w:r>
             <w:r>
               <w:rPr>
@@ -3042,7 +2995,7 @@
               <w:lang w:eastAsia="ru-RU"/>
             </w:rPr>
           </w:pPr>
-          <w:hyperlink w:anchor="_Toc11088436" w:history="1">
+          <w:hyperlink w:anchor="_Toc11252947" w:history="1">
             <w:r>
               <w:rPr>
                 <w:rStyle w:val="a9"/>
@@ -3082,7 +3035,7 @@
                 <w:sz w:val="28"/>
                 <w:szCs w:val="28"/>
               </w:rPr>
-              <w:instrText xml:space="preserve"> PAGEREF _Toc11088436 \h </w:instrText>
+              <w:instrText xml:space="preserve"> PAGEREF _Toc11252947 \h </w:instrText>
             </w:r>
             <w:r>
               <w:rPr>
@@ -3131,7 +3084,6 @@
             <w:tabs>
               <w:tab w:val="right" w:leader="dot" w:pos="9344"/>
             </w:tabs>
-            <w:jc w:val="both"/>
             <w:rPr>
               <w:rFonts w:ascii="Times New Roman" w:eastAsiaTheme="minorEastAsia" w:hAnsi="Times New Roman" w:cs="Times New Roman"/>
               <w:noProof/>
@@ -3140,7 +3092,7 @@
               <w:lang w:eastAsia="ru-RU"/>
             </w:rPr>
           </w:pPr>
-          <w:hyperlink w:anchor="_Toc11088437" w:history="1">
+          <w:hyperlink w:anchor="_Toc11252948" w:history="1">
             <w:r>
               <w:rPr>
                 <w:rStyle w:val="a9"/>
@@ -3190,7 +3142,7 @@
                 <w:sz w:val="28"/>
                 <w:szCs w:val="28"/>
               </w:rPr>
-              <w:instrText xml:space="preserve"> PAGEREF _Toc11088437 \h </w:instrText>
+              <w:instrText xml:space="preserve"> PAGEREF _Toc11252948 \h </w:instrText>
             </w:r>
             <w:r>
               <w:rPr>
@@ -3244,7 +3196,7 @@
               <w:lang w:eastAsia="ru-RU"/>
             </w:rPr>
           </w:pPr>
-          <w:hyperlink w:anchor="_Toc11088438" w:history="1">
+          <w:hyperlink w:anchor="_Toc11252949" w:history="1">
             <w:r>
               <w:rPr>
                 <w:rStyle w:val="a9"/>
@@ -3315,7 +3267,7 @@
                 <w:sz w:val="28"/>
                 <w:szCs w:val="28"/>
               </w:rPr>
-              <w:instrText xml:space="preserve"> PAGEREF _Toc11088438 \h </w:instrText>
+              <w:instrText xml:space="preserve"> PAGEREF _Toc11252949 \h </w:instrText>
             </w:r>
             <w:r>
               <w:rPr>
@@ -3369,7 +3321,7 @@
               <w:lang w:eastAsia="ru-RU"/>
             </w:rPr>
           </w:pPr>
-          <w:hyperlink w:anchor="_Toc11088439" w:history="1">
+          <w:hyperlink w:anchor="_Toc11252950" w:history="1">
             <w:r>
               <w:rPr>
                 <w:rStyle w:val="a9"/>
@@ -3440,7 +3392,7 @@
                 <w:sz w:val="28"/>
                 <w:szCs w:val="28"/>
               </w:rPr>
-              <w:instrText xml:space="preserve"> PAGEREF _Toc11088439 \h </w:instrText>
+              <w:instrText xml:space="preserve"> PAGEREF _Toc11252950 \h </w:instrText>
             </w:r>
             <w:r>
               <w:rPr>
@@ -3494,7 +3446,7 @@
               <w:lang w:eastAsia="ru-RU"/>
             </w:rPr>
           </w:pPr>
-          <w:hyperlink w:anchor="_Toc11088440" w:history="1">
+          <w:hyperlink w:anchor="_Toc11252951" w:history="1">
             <w:r>
               <w:rPr>
                 <w:rStyle w:val="a9"/>
@@ -3544,7 +3496,7 @@
                 <w:sz w:val="28"/>
                 <w:szCs w:val="28"/>
               </w:rPr>
-              <w:instrText xml:space="preserve"> PAGEREF _Toc11088440 \h </w:instrText>
+              <w:instrText xml:space="preserve"> PAGEREF _Toc11252951 \h </w:instrText>
             </w:r>
             <w:r>
               <w:rPr>
@@ -3593,7 +3545,6 @@
             <w:tabs>
               <w:tab w:val="right" w:leader="dot" w:pos="9344"/>
             </w:tabs>
-            <w:jc w:val="both"/>
             <w:rPr>
               <w:rFonts w:ascii="Times New Roman" w:eastAsiaTheme="minorEastAsia" w:hAnsi="Times New Roman" w:cs="Times New Roman"/>
               <w:noProof/>
@@ -3602,7 +3553,7 @@
               <w:lang w:eastAsia="ru-RU"/>
             </w:rPr>
           </w:pPr>
-          <w:hyperlink w:anchor="_Toc11088441" w:history="1">
+          <w:hyperlink w:anchor="_Toc11252952" w:history="1">
             <w:r>
               <w:rPr>
                 <w:rStyle w:val="a9"/>
@@ -3662,7 +3613,7 @@
                 <w:sz w:val="28"/>
                 <w:szCs w:val="28"/>
               </w:rPr>
-              <w:instrText xml:space="preserve"> PAGEREF _Toc11088441 \h </w:instrText>
+              <w:instrText xml:space="preserve"> PAGEREF _Toc11252952 \h </w:instrText>
             </w:r>
             <w:r>
               <w:rPr>
@@ -3716,7 +3667,7 @@
               <w:lang w:eastAsia="ru-RU"/>
             </w:rPr>
           </w:pPr>
-          <w:hyperlink w:anchor="_Toc11088442" w:history="1">
+          <w:hyperlink w:anchor="_Toc11252953" w:history="1">
             <w:r>
               <w:rPr>
                 <w:rStyle w:val="a9"/>
@@ -3755,7 +3706,7 @@
                 <w:sz w:val="28"/>
                 <w:szCs w:val="28"/>
               </w:rPr>
-              <w:instrText xml:space="preserve"> PAGEREF _Toc11088442 \h </w:instrText>
+              <w:instrText xml:space="preserve"> PAGEREF _Toc11252953 \h </w:instrText>
             </w:r>
             <w:r>
               <w:rPr>
@@ -3809,7 +3760,7 @@
               <w:lang w:eastAsia="ru-RU"/>
             </w:rPr>
           </w:pPr>
-          <w:hyperlink w:anchor="_Toc11088443" w:history="1">
+          <w:hyperlink w:anchor="_Toc11252954" w:history="1">
             <w:r>
               <w:rPr>
                 <w:rStyle w:val="a9"/>
@@ -3869,7 +3820,7 @@
                 <w:sz w:val="28"/>
                 <w:szCs w:val="28"/>
               </w:rPr>
-              <w:instrText xml:space="preserve"> PAGEREF _Toc11088443 \h </w:instrText>
+              <w:instrText xml:space="preserve"> PAGEREF _Toc11252954 \h </w:instrText>
             </w:r>
             <w:r>
               <w:rPr>
@@ -3923,7 +3874,7 @@
               <w:lang w:eastAsia="ru-RU"/>
             </w:rPr>
           </w:pPr>
-          <w:hyperlink w:anchor="_Toc11088444" w:history="1">
+          <w:hyperlink w:anchor="_Toc11252955" w:history="1">
             <w:r>
               <w:rPr>
                 <w:rStyle w:val="a9"/>
@@ -3962,7 +3913,7 @@
                 <w:sz w:val="28"/>
                 <w:szCs w:val="28"/>
               </w:rPr>
-              <w:instrText xml:space="preserve"> PAGEREF _Toc11088444 \h </w:instrText>
+              <w:instrText xml:space="preserve"> PAGEREF _Toc11252955 \h </w:instrText>
             </w:r>
             <w:r>
               <w:rPr>
@@ -4016,7 +3967,7 @@
               <w:lang w:eastAsia="ru-RU"/>
             </w:rPr>
           </w:pPr>
-          <w:hyperlink w:anchor="_Toc11088445" w:history="1">
+          <w:hyperlink w:anchor="_Toc11252956" w:history="1">
             <w:r>
               <w:rPr>
                 <w:rStyle w:val="a9"/>
@@ -4055,7 +4006,7 @@
                 <w:sz w:val="28"/>
                 <w:szCs w:val="28"/>
               </w:rPr>
-              <w:instrText xml:space="preserve"> PAGEREF _Toc11088445 \h </w:instrText>
+              <w:instrText xml:space="preserve"> PAGEREF _Toc11252956 \h </w:instrText>
             </w:r>
             <w:r>
               <w:rPr>
@@ -4104,7 +4055,6 @@
             <w:tabs>
               <w:tab w:val="right" w:leader="dot" w:pos="9344"/>
             </w:tabs>
-            <w:jc w:val="both"/>
             <w:rPr>
               <w:rFonts w:ascii="Times New Roman" w:eastAsiaTheme="minorEastAsia" w:hAnsi="Times New Roman" w:cs="Times New Roman"/>
               <w:noProof/>
@@ -4113,7 +4063,7 @@
               <w:lang w:eastAsia="ru-RU"/>
             </w:rPr>
           </w:pPr>
-          <w:hyperlink w:anchor="_Toc11088446" w:history="1">
+          <w:hyperlink w:anchor="_Toc11252957" w:history="1">
             <w:r>
               <w:rPr>
                 <w:rStyle w:val="a9"/>
@@ -4215,7 +4165,7 @@
                 <w:sz w:val="28"/>
                 <w:szCs w:val="28"/>
               </w:rPr>
-              <w:instrText xml:space="preserve"> PAGEREF _Toc11088446 \h </w:instrText>
+              <w:instrText xml:space="preserve"> PAGEREF _Toc11252957 \h </w:instrText>
             </w:r>
             <w:r>
               <w:rPr>
@@ -4269,7 +4219,7 @@
               <w:lang w:eastAsia="ru-RU"/>
             </w:rPr>
           </w:pPr>
-          <w:hyperlink w:anchor="_Toc11088447" w:history="1">
+          <w:hyperlink w:anchor="_Toc11252958" w:history="1">
             <w:r>
               <w:rPr>
                 <w:rStyle w:val="a9"/>
@@ -4308,7 +4258,7 @@
                 <w:sz w:val="28"/>
                 <w:szCs w:val="28"/>
               </w:rPr>
-              <w:instrText xml:space="preserve"> PAGEREF _Toc11088447 \h </w:instrText>
+              <w:instrText xml:space="preserve"> PAGEREF _Toc11252958 \h </w:instrText>
             </w:r>
             <w:r>
               <w:rPr>
@@ -4357,7 +4307,6 @@
             <w:tabs>
               <w:tab w:val="right" w:leader="dot" w:pos="9344"/>
             </w:tabs>
-            <w:jc w:val="both"/>
             <w:rPr>
               <w:rFonts w:ascii="Times New Roman" w:eastAsiaTheme="minorEastAsia" w:hAnsi="Times New Roman" w:cs="Times New Roman"/>
               <w:noProof/>
@@ -4366,7 +4315,7 @@
               <w:lang w:eastAsia="ru-RU"/>
             </w:rPr>
           </w:pPr>
-          <w:hyperlink w:anchor="_Toc11088448" w:history="1">
+          <w:hyperlink w:anchor="_Toc11252959" w:history="1">
             <w:r>
               <w:rPr>
                 <w:rStyle w:val="a9"/>
@@ -4405,7 +4354,7 @@
                 <w:sz w:val="28"/>
                 <w:szCs w:val="28"/>
               </w:rPr>
-              <w:instrText xml:space="preserve"> PAGEREF _Toc11088448 \h </w:instrText>
+              <w:instrText xml:space="preserve"> PAGEREF _Toc11252959 \h </w:instrText>
             </w:r>
             <w:r>
               <w:rPr>
@@ -4454,7 +4403,6 @@
             <w:tabs>
               <w:tab w:val="right" w:leader="dot" w:pos="9344"/>
             </w:tabs>
-            <w:jc w:val="both"/>
             <w:rPr>
               <w:rFonts w:ascii="Times New Roman" w:eastAsiaTheme="minorEastAsia" w:hAnsi="Times New Roman" w:cs="Times New Roman"/>
               <w:noProof/>
@@ -4463,7 +4411,7 @@
               <w:lang w:eastAsia="ru-RU"/>
             </w:rPr>
           </w:pPr>
-          <w:hyperlink w:anchor="_Toc11088449" w:history="1">
+          <w:hyperlink w:anchor="_Toc11252960" w:history="1">
             <w:r>
               <w:rPr>
                 <w:rStyle w:val="a9"/>
@@ -4502,7 +4450,7 @@
                 <w:sz w:val="28"/>
                 <w:szCs w:val="28"/>
               </w:rPr>
-              <w:instrText xml:space="preserve"> PAGEREF _Toc11088449 \h </w:instrText>
+              <w:instrText xml:space="preserve"> PAGEREF _Toc11252960 \h </w:instrText>
             </w:r>
             <w:r>
               <w:rPr>
@@ -4556,7 +4504,7 @@
               <w:lang w:eastAsia="ru-RU"/>
             </w:rPr>
           </w:pPr>
-          <w:hyperlink w:anchor="_Toc11088450" w:history="1">
+          <w:hyperlink w:anchor="_Toc11252961" w:history="1">
             <w:r>
               <w:rPr>
                 <w:rStyle w:val="a9"/>
@@ -4595,7 +4543,7 @@
                 <w:sz w:val="28"/>
                 <w:szCs w:val="28"/>
               </w:rPr>
-              <w:instrText xml:space="preserve"> PAGEREF _Toc11088450 \h </w:instrText>
+              <w:instrText xml:space="preserve"> PAGEREF _Toc11252961 \h </w:instrText>
             </w:r>
             <w:r>
               <w:rPr>
@@ -4649,7 +4597,7 @@
               <w:lang w:eastAsia="ru-RU"/>
             </w:rPr>
           </w:pPr>
-          <w:hyperlink w:anchor="_Toc11088451" w:history="1">
+          <w:hyperlink w:anchor="_Toc11252962" w:history="1">
             <w:r>
               <w:rPr>
                 <w:rStyle w:val="a9"/>
@@ -4688,7 +4636,7 @@
                 <w:sz w:val="28"/>
                 <w:szCs w:val="28"/>
               </w:rPr>
-              <w:instrText xml:space="preserve"> PAGEREF _Toc11088451 \h </w:instrText>
+              <w:instrText xml:space="preserve"> PAGEREF _Toc11252962 \h </w:instrText>
             </w:r>
             <w:r>
               <w:rPr>
@@ -4742,7 +4690,7 @@
               <w:lang w:eastAsia="ru-RU"/>
             </w:rPr>
           </w:pPr>
-          <w:hyperlink w:anchor="_Toc11088452" w:history="1">
+          <w:hyperlink w:anchor="_Toc11252963" w:history="1">
             <w:r>
               <w:rPr>
                 <w:rStyle w:val="a9"/>
@@ -4781,7 +4729,7 @@
                 <w:sz w:val="28"/>
                 <w:szCs w:val="28"/>
               </w:rPr>
-              <w:instrText xml:space="preserve"> PAGEREF _Toc11088452 \h </w:instrText>
+              <w:instrText xml:space="preserve"> PAGEREF _Toc11252963 \h </w:instrText>
             </w:r>
             <w:r>
               <w:rPr>
@@ -4835,7 +4783,7 @@
               <w:lang w:eastAsia="ru-RU"/>
             </w:rPr>
           </w:pPr>
-          <w:hyperlink w:anchor="_Toc11088453" w:history="1">
+          <w:hyperlink w:anchor="_Toc11252964" w:history="1">
             <w:r>
               <w:rPr>
                 <w:rStyle w:val="a9"/>
@@ -4894,7 +4842,7 @@
                 <w:sz w:val="28"/>
                 <w:szCs w:val="28"/>
               </w:rPr>
-              <w:instrText xml:space="preserve"> PAGEREF _Toc11088453 \h </w:instrText>
+              <w:instrText xml:space="preserve"> PAGEREF _Toc11252964 \h </w:instrText>
             </w:r>
             <w:r>
               <w:rPr>
@@ -4948,7 +4896,7 @@
               <w:lang w:eastAsia="ru-RU"/>
             </w:rPr>
           </w:pPr>
-          <w:hyperlink w:anchor="_Toc11088454" w:history="1">
+          <w:hyperlink w:anchor="_Toc11252965" w:history="1">
             <w:r>
               <w:rPr>
                 <w:rStyle w:val="a9"/>
@@ -5007,7 +4955,7 @@
                 <w:sz w:val="28"/>
                 <w:szCs w:val="28"/>
               </w:rPr>
-              <w:instrText xml:space="preserve"> PAGEREF _Toc11088454 \h </w:instrText>
+              <w:instrText xml:space="preserve"> PAGEREF _Toc11252965 \h </w:instrText>
             </w:r>
             <w:r>
               <w:rPr>
@@ -5061,7 +5009,7 @@
               <w:lang w:eastAsia="ru-RU"/>
             </w:rPr>
           </w:pPr>
-          <w:hyperlink w:anchor="_Toc11088455" w:history="1">
+          <w:hyperlink w:anchor="_Toc11252966" w:history="1">
             <w:r>
               <w:rPr>
                 <w:rStyle w:val="a9"/>
@@ -5120,7 +5068,7 @@
                 <w:sz w:val="28"/>
                 <w:szCs w:val="28"/>
               </w:rPr>
-              <w:instrText xml:space="preserve"> PAGEREF _Toc11088455 \h </w:instrText>
+              <w:instrText xml:space="preserve"> PAGEREF _Toc11252966 \h </w:instrText>
             </w:r>
             <w:r>
               <w:rPr>
@@ -5174,7 +5122,7 @@
               <w:lang w:eastAsia="ru-RU"/>
             </w:rPr>
           </w:pPr>
-          <w:hyperlink w:anchor="_Toc11088456" w:history="1">
+          <w:hyperlink w:anchor="_Toc11252967" w:history="1">
             <w:r>
               <w:rPr>
                 <w:rStyle w:val="a9"/>
@@ -5233,7 +5181,7 @@
                 <w:sz w:val="28"/>
                 <w:szCs w:val="28"/>
               </w:rPr>
-              <w:instrText xml:space="preserve"> PAGEREF _Toc11088456 \h </w:instrText>
+              <w:instrText xml:space="preserve"> PAGEREF _Toc11252967 \h </w:instrText>
             </w:r>
             <w:r>
               <w:rPr>
@@ -5282,7 +5230,6 @@
             <w:tabs>
               <w:tab w:val="right" w:leader="dot" w:pos="9344"/>
             </w:tabs>
-            <w:jc w:val="both"/>
             <w:rPr>
               <w:rFonts w:ascii="Times New Roman" w:eastAsiaTheme="minorEastAsia" w:hAnsi="Times New Roman" w:cs="Times New Roman"/>
               <w:noProof/>
@@ -5291,7 +5238,7 @@
               <w:lang w:eastAsia="ru-RU"/>
             </w:rPr>
           </w:pPr>
-          <w:hyperlink w:anchor="_Toc11088457" w:history="1">
+          <w:hyperlink w:anchor="_Toc11252968" w:history="1">
             <w:r>
               <w:rPr>
                 <w:rStyle w:val="a9"/>
@@ -5330,7 +5277,7 @@
                 <w:sz w:val="28"/>
                 <w:szCs w:val="28"/>
               </w:rPr>
-              <w:instrText xml:space="preserve"> PAGEREF _Toc11088457 \h </w:instrText>
+              <w:instrText xml:space="preserve"> PAGEREF _Toc11252968 \h </w:instrText>
             </w:r>
             <w:r>
               <w:rPr>
@@ -5379,7 +5326,6 @@
             <w:tabs>
               <w:tab w:val="right" w:leader="dot" w:pos="9344"/>
             </w:tabs>
-            <w:jc w:val="both"/>
             <w:rPr>
               <w:rFonts w:ascii="Times New Roman" w:eastAsiaTheme="minorEastAsia" w:hAnsi="Times New Roman" w:cs="Times New Roman"/>
               <w:noProof/>
@@ -5388,7 +5334,7 @@
               <w:lang w:eastAsia="ru-RU"/>
             </w:rPr>
           </w:pPr>
-          <w:hyperlink w:anchor="_Toc11088458" w:history="1">
+          <w:hyperlink w:anchor="_Toc11252969" w:history="1">
             <w:r>
               <w:rPr>
                 <w:rStyle w:val="a9"/>
@@ -5428,7 +5374,7 @@
                 <w:sz w:val="28"/>
                 <w:szCs w:val="28"/>
               </w:rPr>
-              <w:instrText xml:space="preserve"> PAGEREF _Toc11088458 \h </w:instrText>
+              <w:instrText xml:space="preserve"> PAGEREF _Toc11252969 \h </w:instrText>
             </w:r>
             <w:r>
               <w:rPr>
@@ -5477,7 +5423,6 @@
             <w:tabs>
               <w:tab w:val="right" w:leader="dot" w:pos="9344"/>
             </w:tabs>
-            <w:jc w:val="both"/>
             <w:rPr>
               <w:rFonts w:ascii="Times New Roman" w:eastAsiaTheme="minorEastAsia" w:hAnsi="Times New Roman" w:cs="Times New Roman"/>
               <w:noProof/>
@@ -5486,7 +5431,7 @@
               <w:lang w:eastAsia="ru-RU"/>
             </w:rPr>
           </w:pPr>
-          <w:hyperlink w:anchor="_Toc11088459" w:history="1">
+          <w:hyperlink w:anchor="_Toc11252970" w:history="1">
             <w:r>
               <w:rPr>
                 <w:rStyle w:val="a9"/>
@@ -5495,7 +5440,17 @@
                 <w:sz w:val="28"/>
                 <w:szCs w:val="28"/>
               </w:rPr>
-              <w:t xml:space="preserve">ПРИЛОЖЕНИЕ А – Техическое задание </w:t>
+              <w:t>ПРИЛОЖЕНИЕ А</w:t>
+            </w:r>
+            <w:r>
+              <w:rPr>
+                <w:rStyle w:val="a9"/>
+                <w:rFonts w:ascii="Times New Roman" w:hAnsi="Times New Roman" w:cs="Times New Roman"/>
+                <w:noProof/>
+                <w:sz w:val="28"/>
+                <w:szCs w:val="28"/>
+              </w:rPr>
+              <w:t xml:space="preserve"> – Техническое задание </w:t>
             </w:r>
             <w:r>
               <w:rPr>
@@ -5525,7 +5480,7 @@
                 <w:sz w:val="28"/>
                 <w:szCs w:val="28"/>
               </w:rPr>
-              <w:instrText xml:space="preserve"> PAGEREF _Toc11088459 \h </w:instrText>
+              <w:instrText xml:space="preserve"> PAGEREF _Toc11252970 \h </w:instrText>
             </w:r>
             <w:r>
               <w:rPr>
@@ -5574,7 +5529,6 @@
             <w:tabs>
               <w:tab w:val="right" w:leader="dot" w:pos="9344"/>
             </w:tabs>
-            <w:jc w:val="both"/>
             <w:rPr>
               <w:rFonts w:ascii="Times New Roman" w:eastAsiaTheme="minorEastAsia" w:hAnsi="Times New Roman" w:cs="Times New Roman"/>
               <w:noProof/>
@@ -5583,7 +5537,7 @@
               <w:lang w:eastAsia="ru-RU"/>
             </w:rPr>
           </w:pPr>
-          <w:hyperlink w:anchor="_Toc11088460" w:history="1">
+          <w:hyperlink w:anchor="_Toc11252971" w:history="1">
             <w:r>
               <w:rPr>
                 <w:rStyle w:val="a9"/>
@@ -5601,42 +5555,8 @@
                 <w:noProof/>
                 <w:sz w:val="28"/>
                 <w:szCs w:val="28"/>
-                <w:lang w:val="en-US"/>
-              </w:rPr>
-              <w:t xml:space="preserve"> – </w:t>
-            </w:r>
-            <w:r>
-              <w:rPr>
-                <w:rStyle w:val="a9"/>
-                <w:rFonts w:ascii="Times New Roman" w:hAnsi="Times New Roman" w:cs="Times New Roman"/>
-                <w:noProof/>
-                <w:sz w:val="28"/>
-                <w:szCs w:val="28"/>
-              </w:rPr>
-              <w:t>Ли</w:t>
-            </w:r>
-            <w:bookmarkStart w:id="0" w:name="_GoBack"/>
-            <w:bookmarkEnd w:id="0"/>
-            <w:r>
-              <w:rPr>
-                <w:rStyle w:val="a9"/>
-                <w:rFonts w:ascii="Times New Roman" w:hAnsi="Times New Roman" w:cs="Times New Roman"/>
-                <w:noProof/>
-                <w:sz w:val="28"/>
-                <w:szCs w:val="28"/>
-              </w:rPr>
-              <w:t>стинг</w:t>
-            </w:r>
-            <w:r>
-              <w:rPr>
-                <w:rStyle w:val="a9"/>
-                <w:rFonts w:ascii="Times New Roman" w:hAnsi="Times New Roman" w:cs="Times New Roman"/>
-                <w:noProof/>
-                <w:sz w:val="28"/>
-                <w:szCs w:val="28"/>
-                <w:lang w:val="en-US"/>
-              </w:rPr>
-              <w:t xml:space="preserve"> </w:t>
+              </w:rPr>
+              <w:t xml:space="preserve"> – Листинг кода</w:t>
             </w:r>
             <w:r>
               <w:rPr>
@@ -5666,7 +5586,7 @@
                 <w:sz w:val="28"/>
                 <w:szCs w:val="28"/>
               </w:rPr>
-              <w:instrText xml:space="preserve"> PAGEREF _Toc11088460 \h </w:instrText>
+              <w:instrText xml:space="preserve"> PAGEREF _Toc11252971 \h </w:instrText>
             </w:r>
             <w:r>
               <w:rPr>
@@ -5715,7 +5635,6 @@
             <w:tabs>
               <w:tab w:val="right" w:leader="dot" w:pos="9344"/>
             </w:tabs>
-            <w:jc w:val="both"/>
             <w:rPr>
               <w:rFonts w:ascii="Times New Roman" w:eastAsiaTheme="minorEastAsia" w:hAnsi="Times New Roman" w:cs="Times New Roman"/>
               <w:noProof/>
@@ -5724,7 +5643,7 @@
               <w:lang w:eastAsia="ru-RU"/>
             </w:rPr>
           </w:pPr>
-          <w:hyperlink w:anchor="_Toc11088461" w:history="1">
+          <w:hyperlink w:anchor="_Toc11252972" w:history="1">
             <w:r>
               <w:rPr>
                 <w:rStyle w:val="a9"/>
@@ -5742,7 +5661,6 @@
                 <w:noProof/>
                 <w:sz w:val="28"/>
                 <w:szCs w:val="28"/>
-                <w:lang w:val="en-US"/>
               </w:rPr>
               <w:t xml:space="preserve"> – Акт использования программного продукта</w:t>
             </w:r>
@@ -5774,7 +5692,7 @@
                 <w:sz w:val="28"/>
                 <w:szCs w:val="28"/>
               </w:rPr>
-              <w:instrText xml:space="preserve"> PAGEREF _Toc11088461 \h </w:instrText>
+              <w:instrText xml:space="preserve"> PAGEREF _Toc11252972 \h </w:instrText>
             </w:r>
             <w:r>
               <w:rPr>
@@ -5849,6 +5767,8 @@
           <w:sz w:val="28"/>
         </w:rPr>
       </w:pPr>
+      <w:bookmarkStart w:id="0" w:name="_GoBack"/>
+      <w:bookmarkEnd w:id="0"/>
     </w:p>
     <w:p>
       <w:pPr>
@@ -5932,7 +5852,7 @@
           <w:sz w:val="28"/>
         </w:rPr>
       </w:pPr>
-      <w:bookmarkStart w:id="1" w:name="_Toc11088418"/>
+      <w:bookmarkStart w:id="1" w:name="_Toc11252929"/>
       <w:r>
         <w:rPr>
           <w:rFonts w:ascii="Times New Roman" w:hAnsi="Times New Roman" w:cs="Times New Roman"/>
@@ -6939,7 +6859,7 @@
       </w:pPr>
       <w:bookmarkStart w:id="2" w:name="_Toc442992336"/>
       <w:bookmarkStart w:id="3" w:name="_Toc451016244"/>
-      <w:bookmarkStart w:id="4" w:name="_Toc11088419"/>
+      <w:bookmarkStart w:id="4" w:name="_Toc11252930"/>
       <w:r>
         <w:rPr>
           <w:rFonts w:ascii="Times New Roman" w:hAnsi="Times New Roman" w:cs="Times New Roman"/>
@@ -7589,7 +7509,7 @@
       </w:pPr>
       <w:bookmarkStart w:id="5" w:name="_Toc442992337"/>
       <w:bookmarkStart w:id="6" w:name="_Toc451016245"/>
-      <w:bookmarkStart w:id="7" w:name="_Toc11088420"/>
+      <w:bookmarkStart w:id="7" w:name="_Toc11252931"/>
       <w:r>
         <w:rPr>
           <w:rFonts w:ascii="Times New Roman" w:hAnsi="Times New Roman" w:cs="Times New Roman"/>
@@ -8543,77 +8463,48 @@
     </w:p>
     <w:p>
       <w:pPr>
-        <w:pStyle w:val="2"/>
-        <w:keepNext w:val="0"/>
-        <w:keepLines w:val="0"/>
-        <w:numPr>
-          <w:ilvl w:val="1"/>
-          <w:numId w:val="8"/>
-        </w:numPr>
-        <w:tabs>
-          <w:tab w:val="left" w:pos="1134"/>
-        </w:tabs>
-        <w:spacing w:before="0" w:line="360" w:lineRule="auto"/>
-        <w:ind w:left="0" w:firstLine="709"/>
-        <w:jc w:val="both"/>
-        <w:rPr>
-          <w:rFonts w:ascii="Times New Roman" w:hAnsi="Times New Roman" w:cs="Times New Roman"/>
-          <w:b/>
-          <w:color w:val="auto"/>
-          <w:sz w:val="28"/>
-          <w:szCs w:val="28"/>
-        </w:rPr>
-      </w:pPr>
-      <w:bookmarkStart w:id="8" w:name="_Toc442992340"/>
-      <w:bookmarkStart w:id="9" w:name="_Toc451016248"/>
-      <w:bookmarkStart w:id="10" w:name="_Toc11088421"/>
-      <w:r>
-        <w:rPr>
-          <w:rFonts w:ascii="Times New Roman" w:hAnsi="Times New Roman" w:cs="Times New Roman"/>
-          <w:b/>
-          <w:color w:val="auto"/>
-          <w:sz w:val="28"/>
-          <w:szCs w:val="28"/>
-        </w:rPr>
-        <w:t xml:space="preserve">Архитектура </w:t>
-      </w:r>
-      <w:r>
-        <w:rPr>
-          <w:rFonts w:ascii="Times New Roman" w:hAnsi="Times New Roman" w:cs="Times New Roman"/>
-          <w:b/>
-          <w:color w:val="auto"/>
-          <w:sz w:val="28"/>
-          <w:szCs w:val="28"/>
-        </w:rPr>
-        <w:t xml:space="preserve">микроконтроллеров </w:t>
-      </w:r>
-      <w:r>
-        <w:rPr>
-          <w:rFonts w:ascii="Times New Roman" w:hAnsi="Times New Roman" w:cs="Times New Roman"/>
-          <w:b/>
-          <w:color w:val="auto"/>
-          <w:sz w:val="28"/>
-          <w:szCs w:val="28"/>
-          <w:lang w:val="en-US"/>
-        </w:rPr>
-        <w:t>AVR</w:t>
-      </w:r>
-      <w:bookmarkEnd w:id="8"/>
-      <w:bookmarkEnd w:id="9"/>
-      <w:bookmarkEnd w:id="10"/>
-    </w:p>
-    <w:p>
-      <w:pPr>
         <w:tabs>
           <w:tab w:val="left" w:pos="825"/>
         </w:tabs>
         <w:spacing w:after="0" w:line="360" w:lineRule="auto"/>
+        <w:ind w:firstLine="822"/>
+        <w:outlineLvl w:val="1"/>
         <w:rPr>
           <w:rFonts w:ascii="Times New Roman" w:hAnsi="Times New Roman" w:cs="Times New Roman"/>
           <w:sz w:val="28"/>
           <w:szCs w:val="24"/>
         </w:rPr>
       </w:pPr>
+      <w:bookmarkStart w:id="8" w:name="_Toc11252932"/>
+      <w:r>
+        <w:rPr>
+          <w:rFonts w:ascii="Times New Roman" w:hAnsi="Times New Roman" w:cs="Times New Roman"/>
+          <w:b/>
+          <w:sz w:val="28"/>
+          <w:szCs w:val="28"/>
+        </w:rPr>
+        <w:t>1.2 А</w:t>
+      </w:r>
+      <w:r>
+        <w:rPr>
+          <w:rFonts w:ascii="Times New Roman" w:hAnsi="Times New Roman" w:cs="Times New Roman"/>
+          <w:b/>
+          <w:sz w:val="28"/>
+          <w:szCs w:val="28"/>
+        </w:rPr>
+        <w:t xml:space="preserve">рхитектура микроконтроллеров </w:t>
+      </w:r>
+      <w:r>
+        <w:rPr>
+          <w:rFonts w:ascii="Times New Roman" w:hAnsi="Times New Roman" w:cs="Times New Roman"/>
+          <w:b/>
+          <w:sz w:val="28"/>
+          <w:szCs w:val="28"/>
+          <w:lang w:val="en-US"/>
+        </w:rPr>
+        <w:t>AVR</w:t>
+      </w:r>
+      <w:bookmarkEnd w:id="8"/>
       <w:r>
         <w:rPr>
           <w:rFonts w:ascii="Times New Roman" w:hAnsi="Times New Roman" w:cs="Times New Roman"/>
@@ -8622,6 +8513,19 @@
         </w:rPr>
         <w:tab/>
       </w:r>
+    </w:p>
+    <w:p>
+      <w:pPr>
+        <w:tabs>
+          <w:tab w:val="left" w:pos="825"/>
+        </w:tabs>
+        <w:spacing w:after="0" w:line="360" w:lineRule="auto"/>
+        <w:rPr>
+          <w:rFonts w:ascii="Times New Roman" w:hAnsi="Times New Roman" w:cs="Times New Roman"/>
+          <w:sz w:val="28"/>
+          <w:szCs w:val="24"/>
+        </w:rPr>
+      </w:pPr>
     </w:p>
     <w:p>
       <w:pPr>
@@ -9196,9 +9100,9 @@
           <w:sz w:val="28"/>
         </w:rPr>
       </w:pPr>
-      <w:bookmarkStart w:id="11" w:name="_Toc442992341"/>
-      <w:bookmarkStart w:id="12" w:name="_Toc451016249"/>
-      <w:bookmarkStart w:id="13" w:name="_Toc11088422"/>
+      <w:bookmarkStart w:id="9" w:name="_Toc442992341"/>
+      <w:bookmarkStart w:id="10" w:name="_Toc451016249"/>
+      <w:bookmarkStart w:id="11" w:name="_Toc11252933"/>
       <w:r>
         <w:rPr>
           <w:rFonts w:ascii="Times New Roman" w:hAnsi="Times New Roman" w:cs="Times New Roman"/>
@@ -9217,9 +9121,9 @@
         </w:rPr>
         <w:t>Память. Типы используемой памяти</w:t>
       </w:r>
+      <w:bookmarkEnd w:id="9"/>
+      <w:bookmarkEnd w:id="10"/>
       <w:bookmarkEnd w:id="11"/>
-      <w:bookmarkEnd w:id="12"/>
-      <w:bookmarkEnd w:id="13"/>
     </w:p>
     <w:p>
       <w:pPr>
@@ -10198,9 +10102,9 @@
           <w:shd w:val="clear" w:color="auto" w:fill="FFFFFF"/>
         </w:rPr>
       </w:pPr>
-      <w:bookmarkStart w:id="14" w:name="_Toc442992342"/>
-      <w:bookmarkStart w:id="15" w:name="_Toc451016250"/>
-      <w:bookmarkStart w:id="16" w:name="_Toc11088423"/>
+      <w:bookmarkStart w:id="12" w:name="_Toc442992342"/>
+      <w:bookmarkStart w:id="13" w:name="_Toc451016250"/>
+      <w:bookmarkStart w:id="14" w:name="_Toc11252934"/>
       <w:r>
         <w:rPr>
           <w:rStyle w:val="apple-converted-space"/>
@@ -10212,9 +10116,9 @@
         </w:rPr>
         <w:t>1.2.2 Периферийные модули</w:t>
       </w:r>
+      <w:bookmarkEnd w:id="12"/>
+      <w:bookmarkEnd w:id="13"/>
       <w:bookmarkEnd w:id="14"/>
-      <w:bookmarkEnd w:id="15"/>
-      <w:bookmarkEnd w:id="16"/>
     </w:p>
     <w:p>
       <w:pPr>
@@ -13355,9 +13259,9 @@
           <w:sz w:val="28"/>
         </w:rPr>
       </w:pPr>
-      <w:bookmarkStart w:id="17" w:name="_Toc442992343"/>
-      <w:bookmarkStart w:id="18" w:name="_Toc451016251"/>
-      <w:bookmarkStart w:id="19" w:name="_Toc11088424"/>
+      <w:bookmarkStart w:id="15" w:name="_Toc442992343"/>
+      <w:bookmarkStart w:id="16" w:name="_Toc451016251"/>
+      <w:bookmarkStart w:id="17" w:name="_Toc11252935"/>
       <w:r>
         <w:rPr>
           <w:rFonts w:ascii="Times New Roman" w:hAnsi="Times New Roman" w:cs="Times New Roman"/>
@@ -13366,9 +13270,9 @@
         </w:rPr>
         <w:t>1.2.3 Стандарты питания</w:t>
       </w:r>
+      <w:bookmarkEnd w:id="15"/>
+      <w:bookmarkEnd w:id="16"/>
       <w:bookmarkEnd w:id="17"/>
-      <w:bookmarkEnd w:id="18"/>
-      <w:bookmarkEnd w:id="19"/>
       <w:r>
         <w:rPr>
           <w:rFonts w:ascii="Times New Roman" w:hAnsi="Times New Roman" w:cs="Times New Roman"/>
@@ -13747,9 +13651,9 @@
           <w:sz w:val="28"/>
         </w:rPr>
       </w:pPr>
-      <w:bookmarkStart w:id="20" w:name="_Toc442992344"/>
-      <w:bookmarkStart w:id="21" w:name="_Toc451016252"/>
-      <w:bookmarkStart w:id="22" w:name="_Toc11088425"/>
+      <w:bookmarkStart w:id="18" w:name="_Toc442992344"/>
+      <w:bookmarkStart w:id="19" w:name="_Toc451016252"/>
+      <w:bookmarkStart w:id="20" w:name="_Toc11252936"/>
       <w:r>
         <w:rPr>
           <w:rFonts w:ascii="Times New Roman" w:hAnsi="Times New Roman" w:cs="Times New Roman"/>
@@ -13758,9 +13662,9 @@
         </w:rPr>
         <w:t>1.2.4 Схема подключения</w:t>
       </w:r>
+      <w:bookmarkEnd w:id="18"/>
+      <w:bookmarkEnd w:id="19"/>
       <w:bookmarkEnd w:id="20"/>
-      <w:bookmarkEnd w:id="21"/>
-      <w:bookmarkEnd w:id="22"/>
     </w:p>
     <w:p>
       <w:pPr>
@@ -14421,9 +14325,9 @@
           <w:sz w:val="28"/>
         </w:rPr>
       </w:pPr>
-      <w:bookmarkStart w:id="23" w:name="_Toc442992345"/>
-      <w:bookmarkStart w:id="24" w:name="_Toc451016253"/>
-      <w:bookmarkStart w:id="25" w:name="_Toc11088426"/>
+      <w:bookmarkStart w:id="21" w:name="_Toc442992345"/>
+      <w:bookmarkStart w:id="22" w:name="_Toc451016253"/>
+      <w:bookmarkStart w:id="23" w:name="_Toc11252937"/>
       <w:r>
         <w:rPr>
           <w:rFonts w:ascii="Times New Roman" w:hAnsi="Times New Roman" w:cs="Times New Roman"/>
@@ -14432,9 +14336,9 @@
         </w:rPr>
         <w:t>1.2.5 Система команд</w:t>
       </w:r>
+      <w:bookmarkEnd w:id="21"/>
+      <w:bookmarkEnd w:id="22"/>
       <w:bookmarkEnd w:id="23"/>
-      <w:bookmarkEnd w:id="24"/>
-      <w:bookmarkEnd w:id="25"/>
     </w:p>
     <w:p>
       <w:pPr>
@@ -14760,7 +14664,7 @@
           <w:shd w:val="clear" w:color="auto" w:fill="FFFFFF"/>
         </w:rPr>
       </w:pPr>
-      <w:bookmarkStart w:id="26" w:name="_Toc11088427"/>
+      <w:bookmarkStart w:id="24" w:name="_Toc11252938"/>
       <w:r>
         <w:rPr>
           <w:rFonts w:ascii="Times New Roman" w:hAnsi="Times New Roman" w:cs="Times New Roman"/>
@@ -14771,7 +14675,7 @@
         </w:rPr>
         <w:t>1.2.6 Классификация по напряжению и току потребления</w:t>
       </w:r>
-      <w:bookmarkEnd w:id="26"/>
+      <w:bookmarkEnd w:id="24"/>
     </w:p>
     <w:p>
       <w:pPr>
@@ -15388,8 +15292,8 @@
         <w:ind w:firstLine="709"/>
         <w:jc w:val="both"/>
       </w:pPr>
-      <w:bookmarkStart w:id="27" w:name="_Toc442992347"/>
-      <w:bookmarkStart w:id="28" w:name="_Toc451016255"/>
+      <w:bookmarkStart w:id="25" w:name="_Toc442992347"/>
+      <w:bookmarkStart w:id="26" w:name="_Toc451016255"/>
     </w:p>
     <w:p>
       <w:pPr>
@@ -15403,7 +15307,7 @@
           <w:sz w:val="28"/>
         </w:rPr>
       </w:pPr>
-      <w:bookmarkStart w:id="29" w:name="_Toc11088428"/>
+      <w:bookmarkStart w:id="27" w:name="_Toc11252939"/>
       <w:r>
         <w:rPr>
           <w:rFonts w:ascii="Times New Roman" w:hAnsi="Times New Roman" w:cs="Times New Roman"/>
@@ -15412,9 +15316,9 @@
         </w:rPr>
         <w:t>1.2.7 Классификация по типу корпуса</w:t>
       </w:r>
+      <w:bookmarkEnd w:id="25"/>
+      <w:bookmarkEnd w:id="26"/>
       <w:bookmarkEnd w:id="27"/>
-      <w:bookmarkEnd w:id="28"/>
-      <w:bookmarkEnd w:id="29"/>
     </w:p>
     <w:p>
       <w:pPr>
@@ -16393,9 +16297,9 @@
           <w:sz w:val="28"/>
         </w:rPr>
       </w:pPr>
-      <w:bookmarkStart w:id="30" w:name="_Toc442992348"/>
-      <w:bookmarkStart w:id="31" w:name="_Toc451016256"/>
-      <w:bookmarkStart w:id="32" w:name="_Toc11088429"/>
+      <w:bookmarkStart w:id="28" w:name="_Toc442992348"/>
+      <w:bookmarkStart w:id="29" w:name="_Toc451016256"/>
+      <w:bookmarkStart w:id="30" w:name="_Toc11252940"/>
       <w:r>
         <w:rPr>
           <w:rFonts w:ascii="Times New Roman" w:hAnsi="Times New Roman" w:cs="Times New Roman"/>
@@ -16431,9 +16335,9 @@
         </w:rPr>
         <w:t xml:space="preserve"> микроконтроллеры</w:t>
       </w:r>
+      <w:bookmarkEnd w:id="28"/>
+      <w:bookmarkEnd w:id="29"/>
       <w:bookmarkEnd w:id="30"/>
-      <w:bookmarkEnd w:id="31"/>
-      <w:bookmarkEnd w:id="32"/>
     </w:p>
     <w:p>
       <w:pPr>
@@ -17108,9 +17012,9 @@
           <w:shd w:val="clear" w:color="auto" w:fill="FFFFFF"/>
         </w:rPr>
       </w:pPr>
-      <w:bookmarkStart w:id="33" w:name="_Toc442992349"/>
-      <w:bookmarkStart w:id="34" w:name="_Toc451016257"/>
-      <w:bookmarkStart w:id="35" w:name="_Toc11088430"/>
+      <w:bookmarkStart w:id="31" w:name="_Toc442992349"/>
+      <w:bookmarkStart w:id="32" w:name="_Toc451016257"/>
+      <w:bookmarkStart w:id="33" w:name="_Toc11252941"/>
       <w:r>
         <w:rPr>
           <w:rFonts w:ascii="Times New Roman" w:hAnsi="Times New Roman" w:cs="Times New Roman"/>
@@ -17123,9 +17027,9 @@
         <w:lastRenderedPageBreak/>
         <w:t>1.3 Программаторы и их типы</w:t>
       </w:r>
+      <w:bookmarkEnd w:id="31"/>
+      <w:bookmarkEnd w:id="32"/>
       <w:bookmarkEnd w:id="33"/>
-      <w:bookmarkEnd w:id="34"/>
-      <w:bookmarkEnd w:id="35"/>
     </w:p>
     <w:p>
       <w:pPr>
@@ -17621,9 +17525,9 @@
           <w:sz w:val="28"/>
         </w:rPr>
       </w:pPr>
-      <w:bookmarkStart w:id="36" w:name="_Toc442992350"/>
-      <w:bookmarkStart w:id="37" w:name="_Toc451016258"/>
-      <w:bookmarkStart w:id="38" w:name="_Toc11088431"/>
+      <w:bookmarkStart w:id="34" w:name="_Toc442992350"/>
+      <w:bookmarkStart w:id="35" w:name="_Toc451016258"/>
+      <w:bookmarkStart w:id="36" w:name="_Toc11252942"/>
       <w:r>
         <w:rPr>
           <w:rFonts w:ascii="Times New Roman" w:hAnsi="Times New Roman" w:cs="Times New Roman"/>
@@ -17683,9 +17587,9 @@
         </w:rPr>
         <w:t>2.0</w:t>
       </w:r>
+      <w:bookmarkEnd w:id="34"/>
+      <w:bookmarkEnd w:id="35"/>
       <w:bookmarkEnd w:id="36"/>
-      <w:bookmarkEnd w:id="37"/>
-      <w:bookmarkEnd w:id="38"/>
     </w:p>
     <w:p>
       <w:pPr>
@@ -17999,9 +17903,9 @@
           <w:szCs w:val="28"/>
         </w:rPr>
       </w:pPr>
-      <w:bookmarkStart w:id="39" w:name="_Toc442992351"/>
-      <w:bookmarkStart w:id="40" w:name="_Toc451016259"/>
-      <w:bookmarkStart w:id="41" w:name="_Toc11088432"/>
+      <w:bookmarkStart w:id="37" w:name="_Toc442992351"/>
+      <w:bookmarkStart w:id="38" w:name="_Toc451016259"/>
+      <w:bookmarkStart w:id="39" w:name="_Toc11252943"/>
       <w:r>
         <w:rPr>
           <w:rFonts w:ascii="Times New Roman" w:hAnsi="Times New Roman" w:cs="Times New Roman"/>
@@ -18078,9 +17982,9 @@
         </w:rPr>
         <w:t>ASP</w:t>
       </w:r>
+      <w:bookmarkEnd w:id="37"/>
+      <w:bookmarkEnd w:id="38"/>
       <w:bookmarkEnd w:id="39"/>
-      <w:bookmarkEnd w:id="40"/>
-      <w:bookmarkEnd w:id="41"/>
     </w:p>
     <w:p>
       <w:pPr>
@@ -18367,8 +18271,8 @@
         </w:rPr>
         <w:t xml:space="preserve"> USB ASP</w:t>
       </w:r>
-      <w:bookmarkStart w:id="42" w:name="_Toc442992352"/>
-      <w:bookmarkStart w:id="43" w:name="_Toc451016260"/>
+      <w:bookmarkStart w:id="40" w:name="_Toc442992352"/>
+      <w:bookmarkStart w:id="41" w:name="_Toc451016260"/>
     </w:p>
     <w:p>
       <w:pPr>
@@ -18391,7 +18295,7 @@
           <w:szCs w:val="28"/>
         </w:rPr>
       </w:pPr>
-      <w:bookmarkStart w:id="44" w:name="_Toc11088433"/>
+      <w:bookmarkStart w:id="42" w:name="_Toc11252944"/>
       <w:r>
         <w:rPr>
           <w:rFonts w:ascii="Times New Roman" w:hAnsi="Times New Roman" w:cs="Times New Roman"/>
@@ -18401,9 +18305,9 @@
         </w:rPr>
         <w:t>1.3.3 COM программатор</w:t>
       </w:r>
+      <w:bookmarkEnd w:id="40"/>
+      <w:bookmarkEnd w:id="41"/>
       <w:bookmarkEnd w:id="42"/>
-      <w:bookmarkEnd w:id="43"/>
-      <w:bookmarkEnd w:id="44"/>
     </w:p>
     <w:p>
       <w:pPr>
@@ -18630,9 +18534,9 @@
           <w:szCs w:val="28"/>
         </w:rPr>
       </w:pPr>
-      <w:bookmarkStart w:id="45" w:name="_Toc442992353"/>
-      <w:bookmarkStart w:id="46" w:name="_Toc451016261"/>
-      <w:bookmarkStart w:id="47" w:name="_Toc11088434"/>
+      <w:bookmarkStart w:id="43" w:name="_Toc442992353"/>
+      <w:bookmarkStart w:id="44" w:name="_Toc451016261"/>
+      <w:bookmarkStart w:id="45" w:name="_Toc11252945"/>
       <w:r>
         <w:rPr>
           <w:rFonts w:ascii="Times New Roman" w:hAnsi="Times New Roman" w:cs="Times New Roman"/>
@@ -18643,9 +18547,9 @@
         <w:lastRenderedPageBreak/>
         <w:t>1.3.4 Параллельный программатор</w:t>
       </w:r>
+      <w:bookmarkEnd w:id="43"/>
+      <w:bookmarkEnd w:id="44"/>
       <w:bookmarkEnd w:id="45"/>
-      <w:bookmarkEnd w:id="46"/>
-      <w:bookmarkEnd w:id="47"/>
     </w:p>
     <w:p>
       <w:pPr>
@@ -18909,9 +18813,9 @@
           <w:szCs w:val="28"/>
         </w:rPr>
       </w:pPr>
-      <w:bookmarkStart w:id="48" w:name="_Toc442992354"/>
-      <w:bookmarkStart w:id="49" w:name="_Toc451016262"/>
-      <w:bookmarkStart w:id="50" w:name="_Toc11088435"/>
+      <w:bookmarkStart w:id="46" w:name="_Toc442992354"/>
+      <w:bookmarkStart w:id="47" w:name="_Toc451016262"/>
+      <w:bookmarkStart w:id="48" w:name="_Toc11252946"/>
       <w:r>
         <w:rPr>
           <w:rFonts w:ascii="Times New Roman" w:hAnsi="Times New Roman" w:cs="Times New Roman"/>
@@ -18941,9 +18845,9 @@
         </w:rPr>
         <w:t xml:space="preserve"> ISP</w:t>
       </w:r>
+      <w:bookmarkEnd w:id="46"/>
+      <w:bookmarkEnd w:id="47"/>
       <w:bookmarkEnd w:id="48"/>
-      <w:bookmarkEnd w:id="49"/>
-      <w:bookmarkEnd w:id="50"/>
     </w:p>
     <w:p>
       <w:pPr>
@@ -19292,9 +19196,9 @@
           <w:lang w:val="en-US"/>
         </w:rPr>
       </w:pPr>
-      <w:bookmarkStart w:id="51" w:name="_Toc442992355"/>
-      <w:bookmarkStart w:id="52" w:name="_Toc451016263"/>
-      <w:bookmarkStart w:id="53" w:name="_Toc11088436"/>
+      <w:bookmarkStart w:id="49" w:name="_Toc442992355"/>
+      <w:bookmarkStart w:id="50" w:name="_Toc451016263"/>
+      <w:bookmarkStart w:id="51" w:name="_Toc11252947"/>
       <w:r>
         <w:rPr>
           <w:rFonts w:ascii="Times New Roman" w:hAnsi="Times New Roman" w:cs="Times New Roman"/>
@@ -19345,9 +19249,9 @@
         </w:rPr>
         <w:t>UART</w:t>
       </w:r>
+      <w:bookmarkEnd w:id="49"/>
+      <w:bookmarkEnd w:id="50"/>
       <w:bookmarkEnd w:id="51"/>
-      <w:bookmarkEnd w:id="52"/>
-      <w:bookmarkEnd w:id="53"/>
       <w:r>
         <w:rPr>
           <w:rFonts w:ascii="Times New Roman" w:hAnsi="Times New Roman" w:cs="Times New Roman"/>
@@ -19873,9 +19777,9 @@
           <w:szCs w:val="28"/>
         </w:rPr>
       </w:pPr>
-      <w:bookmarkStart w:id="54" w:name="_Toc442992356"/>
-      <w:bookmarkStart w:id="55" w:name="_Toc451016264"/>
-      <w:bookmarkStart w:id="56" w:name="_Toc11088437"/>
+      <w:bookmarkStart w:id="52" w:name="_Toc442992356"/>
+      <w:bookmarkStart w:id="53" w:name="_Toc451016264"/>
+      <w:bookmarkStart w:id="54" w:name="_Toc11252948"/>
       <w:r>
         <w:rPr>
           <w:rFonts w:ascii="Times New Roman" w:eastAsia="Times New Roman" w:hAnsi="Times New Roman" w:cs="Times New Roman"/>
@@ -19898,9 +19802,9 @@
         </w:rPr>
         <w:t>AVR</w:t>
       </w:r>
+      <w:bookmarkEnd w:id="52"/>
+      <w:bookmarkEnd w:id="53"/>
       <w:bookmarkEnd w:id="54"/>
-      <w:bookmarkEnd w:id="55"/>
-      <w:bookmarkEnd w:id="56"/>
     </w:p>
     <w:p>
       <w:pPr>
@@ -20203,9 +20107,9 @@
           <w:sz w:val="28"/>
         </w:rPr>
       </w:pPr>
-      <w:bookmarkStart w:id="57" w:name="_Toc442992357"/>
-      <w:bookmarkStart w:id="58" w:name="_Toc451016265"/>
-      <w:bookmarkStart w:id="59" w:name="_Toc11088438"/>
+      <w:bookmarkStart w:id="55" w:name="_Toc442992357"/>
+      <w:bookmarkStart w:id="56" w:name="_Toc451016265"/>
+      <w:bookmarkStart w:id="57" w:name="_Toc11252949"/>
       <w:r>
         <w:rPr>
           <w:rFonts w:ascii="Times New Roman" w:hAnsi="Times New Roman" w:cs="Times New Roman"/>
@@ -20240,9 +20144,9 @@
         </w:rPr>
         <w:t>IDE</w:t>
       </w:r>
+      <w:bookmarkEnd w:id="55"/>
+      <w:bookmarkEnd w:id="56"/>
       <w:bookmarkEnd w:id="57"/>
-      <w:bookmarkEnd w:id="58"/>
-      <w:bookmarkEnd w:id="59"/>
     </w:p>
     <w:p>
       <w:pPr>
@@ -21168,9 +21072,9 @@
           <w:szCs w:val="28"/>
         </w:rPr>
       </w:pPr>
-      <w:bookmarkStart w:id="60" w:name="_Toc442992358"/>
-      <w:bookmarkStart w:id="61" w:name="_Toc451016266"/>
-      <w:bookmarkStart w:id="62" w:name="_Toc11088439"/>
+      <w:bookmarkStart w:id="58" w:name="_Toc442992358"/>
+      <w:bookmarkStart w:id="59" w:name="_Toc451016266"/>
+      <w:bookmarkStart w:id="60" w:name="_Toc11252950"/>
       <w:r>
         <w:rPr>
           <w:rFonts w:ascii="Times New Roman" w:hAnsi="Times New Roman" w:cs="Times New Roman"/>
@@ -21210,9 +21114,9 @@
         </w:rPr>
         <w:t>Studio</w:t>
       </w:r>
+      <w:bookmarkEnd w:id="58"/>
+      <w:bookmarkEnd w:id="59"/>
       <w:bookmarkEnd w:id="60"/>
-      <w:bookmarkEnd w:id="61"/>
-      <w:bookmarkEnd w:id="62"/>
     </w:p>
     <w:p>
       <w:pPr>
@@ -22750,9 +22654,9 @@
           <w:sz w:val="28"/>
         </w:rPr>
       </w:pPr>
-      <w:bookmarkStart w:id="63" w:name="_Toc442992359"/>
-      <w:bookmarkStart w:id="64" w:name="_Toc451016267"/>
-      <w:bookmarkStart w:id="65" w:name="_Toc11088440"/>
+      <w:bookmarkStart w:id="61" w:name="_Toc442992359"/>
+      <w:bookmarkStart w:id="62" w:name="_Toc451016267"/>
+      <w:bookmarkStart w:id="63" w:name="_Toc11252951"/>
       <w:r>
         <w:rPr>
           <w:rFonts w:ascii="Times New Roman" w:hAnsi="Times New Roman" w:cs="Times New Roman"/>
@@ -22772,9 +22676,9 @@
         </w:rPr>
         <w:t>WinAVR</w:t>
       </w:r>
+      <w:bookmarkEnd w:id="61"/>
+      <w:bookmarkEnd w:id="62"/>
       <w:bookmarkEnd w:id="63"/>
-      <w:bookmarkEnd w:id="64"/>
-      <w:bookmarkEnd w:id="65"/>
       <w:proofErr w:type="spellEnd"/>
       <w:r>
         <w:rPr>
@@ -23502,7 +23406,7 @@
           <w:sz w:val="28"/>
         </w:rPr>
       </w:pPr>
-      <w:bookmarkStart w:id="66" w:name="_Toc11088441"/>
+      <w:bookmarkStart w:id="64" w:name="_Toc11252952"/>
       <w:r>
         <w:rPr>
           <w:rFonts w:ascii="Times New Roman" w:hAnsi="Times New Roman" w:cs="Times New Roman"/>
@@ -23529,7 +23433,7 @@
         </w:rPr>
         <w:t>.</w:t>
       </w:r>
-      <w:bookmarkEnd w:id="66"/>
+      <w:bookmarkEnd w:id="64"/>
     </w:p>
     <w:p>
       <w:pPr>
@@ -23986,7 +23890,7 @@
           <w:sz w:val="28"/>
         </w:rPr>
       </w:pPr>
-      <w:bookmarkStart w:id="67" w:name="_Toc11088442"/>
+      <w:bookmarkStart w:id="65" w:name="_Toc11252953"/>
       <w:r>
         <w:rPr>
           <w:rFonts w:ascii="Times New Roman" w:hAnsi="Times New Roman" w:cs="Times New Roman"/>
@@ -24011,7 +23915,7 @@
         </w:rPr>
         <w:t>.</w:t>
       </w:r>
-      <w:bookmarkEnd w:id="67"/>
+      <w:bookmarkEnd w:id="65"/>
     </w:p>
     <w:p>
       <w:pPr>
@@ -24231,7 +24135,7 @@
           <w:sz w:val="28"/>
         </w:rPr>
       </w:pPr>
-      <w:bookmarkStart w:id="68" w:name="_Toc11088443"/>
+      <w:bookmarkStart w:id="66" w:name="_Toc11252954"/>
       <w:r>
         <w:rPr>
           <w:rFonts w:ascii="Times New Roman" w:hAnsi="Times New Roman" w:cs="Times New Roman"/>
@@ -24276,7 +24180,7 @@
         </w:rPr>
         <w:t>8266</w:t>
       </w:r>
-      <w:bookmarkEnd w:id="68"/>
+      <w:bookmarkEnd w:id="66"/>
     </w:p>
     <w:p>
       <w:pPr>
@@ -24556,7 +24460,7 @@
           <w:sz w:val="28"/>
         </w:rPr>
       </w:pPr>
-      <w:bookmarkStart w:id="69" w:name="_Toc11088444"/>
+      <w:bookmarkStart w:id="67" w:name="_Toc11252955"/>
       <w:r>
         <w:rPr>
           <w:rFonts w:ascii="Times New Roman" w:hAnsi="Times New Roman" w:cs="Times New Roman"/>
@@ -24565,7 +24469,7 @@
         </w:rPr>
         <w:t>1.5.3 Программный комплект разработчика</w:t>
       </w:r>
-      <w:bookmarkEnd w:id="69"/>
+      <w:bookmarkEnd w:id="67"/>
     </w:p>
     <w:p>
       <w:pPr>
@@ -24827,7 +24731,7 @@
           <w:sz w:val="28"/>
         </w:rPr>
       </w:pPr>
-      <w:bookmarkStart w:id="70" w:name="_Toc11088445"/>
+      <w:bookmarkStart w:id="68" w:name="_Toc11252956"/>
       <w:r>
         <w:rPr>
           <w:rFonts w:ascii="Times New Roman" w:hAnsi="Times New Roman" w:cs="Times New Roman"/>
@@ -24845,7 +24749,7 @@
         </w:rPr>
         <w:t>ESP8266</w:t>
       </w:r>
-      <w:bookmarkEnd w:id="70"/>
+      <w:bookmarkEnd w:id="68"/>
     </w:p>
     <w:p>
       <w:pPr>
@@ -24981,7 +24885,7 @@
           <w:sz w:val="28"/>
         </w:rPr>
       </w:pPr>
-      <w:bookmarkStart w:id="71" w:name="_Toc11088446"/>
+      <w:bookmarkStart w:id="69" w:name="_Toc11252957"/>
       <w:r>
         <w:rPr>
           <w:rFonts w:ascii="Times New Roman" w:hAnsi="Times New Roman" w:cs="Times New Roman"/>
@@ -25051,7 +24955,7 @@
         </w:rPr>
         <w:t>9266</w:t>
       </w:r>
-      <w:bookmarkEnd w:id="71"/>
+      <w:bookmarkEnd w:id="69"/>
     </w:p>
     <w:p>
       <w:pPr>
@@ -26422,7 +26326,7 @@
           <w:sz w:val="28"/>
         </w:rPr>
       </w:pPr>
-      <w:bookmarkStart w:id="72" w:name="_Toc11088447"/>
+      <w:bookmarkStart w:id="70" w:name="_Toc11252958"/>
       <w:r>
         <w:rPr>
           <w:rFonts w:ascii="Times New Roman" w:hAnsi="Times New Roman" w:cs="Times New Roman"/>
@@ -26467,7 +26371,7 @@
         </w:rPr>
         <w:t xml:space="preserve"> v3</w:t>
       </w:r>
-      <w:bookmarkEnd w:id="72"/>
+      <w:bookmarkEnd w:id="70"/>
     </w:p>
     <w:p>
       <w:pPr>
@@ -26782,7 +26686,7 @@
           <w:sz w:val="28"/>
         </w:rPr>
       </w:pPr>
-      <w:bookmarkStart w:id="73" w:name="_Toc11088448"/>
+      <w:bookmarkStart w:id="71" w:name="_Toc11252959"/>
       <w:r>
         <w:rPr>
           <w:rFonts w:ascii="Times New Roman" w:hAnsi="Times New Roman" w:cs="Times New Roman"/>
@@ -26800,7 +26704,7 @@
         </w:rPr>
         <w:t>Разработка аппаратной части системы мониторинга медицинских показателей</w:t>
       </w:r>
-      <w:bookmarkEnd w:id="73"/>
+      <w:bookmarkEnd w:id="71"/>
     </w:p>
     <w:p>
       <w:pPr>
@@ -27025,7 +26929,7 @@
           <w:sz w:val="28"/>
         </w:rPr>
       </w:pPr>
-      <w:bookmarkStart w:id="74" w:name="_Toc11088449"/>
+      <w:bookmarkStart w:id="72" w:name="_Toc11252960"/>
       <w:r>
         <w:rPr>
           <w:rFonts w:ascii="Times New Roman" w:hAnsi="Times New Roman" w:cs="Times New Roman"/>
@@ -27042,7 +26946,7 @@
         </w:rPr>
         <w:t>Основной модуль</w:t>
       </w:r>
-      <w:bookmarkEnd w:id="74"/>
+      <w:bookmarkEnd w:id="72"/>
     </w:p>
     <w:p>
       <w:pPr>
@@ -27296,7 +27200,7 @@
           <w:sz w:val="28"/>
         </w:rPr>
       </w:pPr>
-      <w:bookmarkStart w:id="75" w:name="_Toc11088450"/>
+      <w:bookmarkStart w:id="73" w:name="_Toc11252961"/>
       <w:r>
         <w:rPr>
           <w:rFonts w:ascii="Times New Roman" w:hAnsi="Times New Roman" w:cs="Times New Roman"/>
@@ -27314,7 +27218,7 @@
         </w:rPr>
         <w:t xml:space="preserve"> Функциональные возможности</w:t>
       </w:r>
-      <w:bookmarkEnd w:id="75"/>
+      <w:bookmarkEnd w:id="73"/>
     </w:p>
     <w:p>
       <w:pPr>
@@ -27575,7 +27479,7 @@
           <w:sz w:val="28"/>
         </w:rPr>
       </w:pPr>
-      <w:bookmarkStart w:id="76" w:name="_Toc11088451"/>
+      <w:bookmarkStart w:id="74" w:name="_Toc11252962"/>
       <w:r>
         <w:rPr>
           <w:rFonts w:ascii="Times New Roman" w:hAnsi="Times New Roman" w:cs="Times New Roman"/>
@@ -27600,7 +27504,7 @@
         </w:rPr>
         <w:t xml:space="preserve"> и индикация</w:t>
       </w:r>
-      <w:bookmarkEnd w:id="76"/>
+      <w:bookmarkEnd w:id="74"/>
     </w:p>
     <w:p>
       <w:pPr>
@@ -28155,7 +28059,7 @@
           <w:szCs w:val="28"/>
         </w:rPr>
       </w:pPr>
-      <w:bookmarkStart w:id="77" w:name="_Toc11088452"/>
+      <w:bookmarkStart w:id="75" w:name="_Toc11252963"/>
       <w:r>
         <w:rPr>
           <w:rFonts w:ascii="Times New Roman" w:hAnsi="Times New Roman" w:cs="Times New Roman"/>
@@ -28165,7 +28069,7 @@
         </w:rPr>
         <w:t>2.1.3 Сервисное обслуживание устройства</w:t>
       </w:r>
-      <w:bookmarkEnd w:id="77"/>
+      <w:bookmarkEnd w:id="75"/>
     </w:p>
     <w:p>
       <w:pPr>
@@ -28794,7 +28698,7 @@
           <w:szCs w:val="28"/>
         </w:rPr>
       </w:pPr>
-      <w:bookmarkStart w:id="78" w:name="_Toc11088453"/>
+      <w:bookmarkStart w:id="76" w:name="_Toc11252964"/>
       <w:r>
         <w:rPr>
           <w:rFonts w:ascii="Times New Roman" w:hAnsi="Times New Roman" w:cs="Times New Roman"/>
@@ -28813,7 +28717,7 @@
         </w:rPr>
         <w:t>устройства</w:t>
       </w:r>
-      <w:bookmarkEnd w:id="78"/>
+      <w:bookmarkEnd w:id="76"/>
     </w:p>
     <w:p>
       <w:pPr>
@@ -29409,7 +29313,7 @@
           <w:szCs w:val="28"/>
         </w:rPr>
       </w:pPr>
-      <w:bookmarkStart w:id="79" w:name="_Toc11088454"/>
+      <w:bookmarkStart w:id="77" w:name="_Toc11252965"/>
       <w:r>
         <w:rPr>
           <w:rFonts w:ascii="Times New Roman" w:hAnsi="Times New Roman" w:cs="Times New Roman"/>
@@ -29419,7 +29323,7 @@
         </w:rPr>
         <w:t>Принципиальная схема</w:t>
       </w:r>
-      <w:bookmarkEnd w:id="79"/>
+      <w:bookmarkEnd w:id="77"/>
     </w:p>
     <w:p>
       <w:pPr>
@@ -29621,7 +29525,7 @@
           <w:szCs w:val="28"/>
         </w:rPr>
       </w:pPr>
-      <w:bookmarkStart w:id="80" w:name="_Toc11088455"/>
+      <w:bookmarkStart w:id="78" w:name="_Toc11252966"/>
       <w:r>
         <w:rPr>
           <w:rFonts w:ascii="Times New Roman" w:hAnsi="Times New Roman" w:cs="Times New Roman"/>
@@ -29632,7 +29536,7 @@
         <w:lastRenderedPageBreak/>
         <w:t>Алгоритм работы устройства</w:t>
       </w:r>
-      <w:bookmarkEnd w:id="80"/>
+      <w:bookmarkEnd w:id="78"/>
     </w:p>
     <w:p>
       <w:pPr>
@@ -30545,7 +30449,7 @@
           <w:szCs w:val="28"/>
         </w:rPr>
       </w:pPr>
-      <w:bookmarkStart w:id="81" w:name="_Toc11088456"/>
+      <w:bookmarkStart w:id="79" w:name="_Toc11252967"/>
       <w:r>
         <w:rPr>
           <w:rFonts w:ascii="Times New Roman" w:hAnsi="Times New Roman" w:cs="Times New Roman"/>
@@ -30555,7 +30459,7 @@
         </w:rPr>
         <w:t>Тестирование устройства</w:t>
       </w:r>
-      <w:bookmarkEnd w:id="81"/>
+      <w:bookmarkEnd w:id="79"/>
     </w:p>
     <w:p>
       <w:pPr>
@@ -30922,6 +30826,46 @@
           </w:p>
         </w:tc>
       </w:tr>
+    </w:tbl>
+    <w:p>
+      <w:pPr>
+        <w:spacing w:after="0" w:line="360" w:lineRule="auto"/>
+        <w:rPr>
+          <w:rFonts w:ascii="Times New Roman" w:hAnsi="Times New Roman" w:cs="Times New Roman"/>
+          <w:sz w:val="28"/>
+          <w:szCs w:val="28"/>
+        </w:rPr>
+      </w:pPr>
+    </w:p>
+    <w:p>
+      <w:pPr>
+        <w:spacing w:after="0" w:line="360" w:lineRule="auto"/>
+        <w:rPr>
+          <w:rFonts w:ascii="Times New Roman" w:hAnsi="Times New Roman" w:cs="Times New Roman"/>
+          <w:sz w:val="28"/>
+          <w:szCs w:val="28"/>
+        </w:rPr>
+      </w:pPr>
+      <w:r>
+        <w:rPr>
+          <w:rFonts w:ascii="Times New Roman" w:hAnsi="Times New Roman" w:cs="Times New Roman"/>
+          <w:sz w:val="28"/>
+          <w:szCs w:val="28"/>
+        </w:rPr>
+        <w:lastRenderedPageBreak/>
+        <w:t>Продолжение таблицы 1</w:t>
+      </w:r>
+    </w:p>
+    <w:tbl>
+      <w:tblPr>
+        <w:tblStyle w:val="ac"/>
+        <w:tblW w:w="9648" w:type="dxa"/>
+        <w:tblLook w:val="04A0" w:firstRow="1" w:lastRow="0" w:firstColumn="1" w:lastColumn="0" w:noHBand="0" w:noVBand="1"/>
+      </w:tblPr>
+      <w:tblGrid>
+        <w:gridCol w:w="4820"/>
+        <w:gridCol w:w="4828"/>
+      </w:tblGrid>
       <w:tr>
         <w:trPr>
           <w:trHeight w:val="557"/>
@@ -30946,28 +30890,7 @@
                 <w:sz w:val="28"/>
                 <w:szCs w:val="28"/>
               </w:rPr>
-              <w:lastRenderedPageBreak/>
               <w:t>Тест</w:t>
-            </w:r>
-          </w:p>
-          <w:p>
-            <w:pPr>
-              <w:tabs>
-                <w:tab w:val="left" w:pos="1020"/>
-              </w:tabs>
-              <w:rPr>
-                <w:rFonts w:ascii="Times New Roman" w:hAnsi="Times New Roman" w:cs="Times New Roman"/>
-                <w:sz w:val="28"/>
-                <w:szCs w:val="28"/>
-              </w:rPr>
-            </w:pPr>
-            <w:r>
-              <w:rPr>
-                <w:rFonts w:ascii="Times New Roman" w:hAnsi="Times New Roman" w:cs="Times New Roman"/>
-                <w:sz w:val="28"/>
-                <w:szCs w:val="28"/>
-              </w:rPr>
-              <w:tab/>
             </w:r>
           </w:p>
         </w:tc>
@@ -31132,7 +31055,7 @@
           <w:szCs w:val="28"/>
         </w:rPr>
       </w:pPr>
-      <w:bookmarkStart w:id="82" w:name="_Toc11088457"/>
+      <w:bookmarkStart w:id="80" w:name="_Toc11252968"/>
       <w:r>
         <w:rPr>
           <w:rFonts w:ascii="Times New Roman" w:hAnsi="Times New Roman" w:cs="Times New Roman"/>
@@ -31143,7 +31066,7 @@
         <w:lastRenderedPageBreak/>
         <w:t>ЗАКЛЮЧЕНИЕ</w:t>
       </w:r>
-      <w:bookmarkEnd w:id="82"/>
+      <w:bookmarkEnd w:id="80"/>
     </w:p>
     <w:p>
       <w:pPr>
@@ -31783,7 +31706,7 @@
           <w:lang w:eastAsia="ru-RU"/>
         </w:rPr>
       </w:pPr>
-      <w:bookmarkStart w:id="83" w:name="_Toc11088458"/>
+      <w:bookmarkStart w:id="81" w:name="_Toc11252969"/>
       <w:r>
         <w:rPr>
           <w:rFonts w:ascii="Times New Roman" w:eastAsia="Times New Roman" w:hAnsi="Times New Roman" w:cs="Times New Roman"/>
@@ -31807,7 +31730,7 @@
         </w:rPr>
         <w:t>ОЛЬЗУЕМЫХ ИСТОЧНИКОВ</w:t>
       </w:r>
-      <w:bookmarkEnd w:id="83"/>
+      <w:bookmarkEnd w:id="81"/>
     </w:p>
     <w:p>
       <w:pPr>
@@ -32854,8 +32777,8 @@
           <w:color w:val="auto"/>
         </w:rPr>
       </w:pPr>
-      <w:bookmarkStart w:id="84" w:name="_Toc451016287"/>
-      <w:bookmarkStart w:id="85" w:name="_Toc11088459"/>
+      <w:bookmarkStart w:id="82" w:name="_Toc451016287"/>
+      <w:bookmarkStart w:id="83" w:name="_Toc11252970"/>
       <w:r>
         <w:rPr>
           <w:rFonts w:ascii="Times New Roman" w:hAnsi="Times New Roman" w:cs="Times New Roman"/>
@@ -32871,8 +32794,8 @@
         </w:rPr>
         <w:t xml:space="preserve"> А</w:t>
       </w:r>
-      <w:bookmarkEnd w:id="84"/>
-      <w:bookmarkEnd w:id="85"/>
+      <w:bookmarkEnd w:id="82"/>
+      <w:bookmarkEnd w:id="83"/>
     </w:p>
     <w:p>
       <w:pPr>
@@ -34134,7 +34057,7 @@
         </w:rPr>
         <w:t xml:space="preserve"> п</w:t>
       </w:r>
-      <w:bookmarkStart w:id="86" w:name="_Toc451016288"/>
+      <w:bookmarkStart w:id="84" w:name="_Toc451016288"/>
       <w:r>
         <w:rPr>
           <w:rFonts w:ascii="Times New Roman" w:eastAsia="Times New Roman" w:hAnsi="Times New Roman" w:cs="Times New Roman"/>
@@ -34175,7 +34098,7 @@
           <w:color w:val="auto"/>
         </w:rPr>
       </w:pPr>
-      <w:bookmarkStart w:id="87" w:name="_Toc11088460"/>
+      <w:bookmarkStart w:id="85" w:name="_Toc11252971"/>
       <w:r>
         <w:rPr>
           <w:rFonts w:ascii="Times New Roman" w:hAnsi="Times New Roman" w:cs="Times New Roman"/>
@@ -34198,8 +34121,8 @@
         </w:rPr>
         <w:t xml:space="preserve"> Б</w:t>
       </w:r>
-      <w:bookmarkEnd w:id="86"/>
-      <w:bookmarkEnd w:id="87"/>
+      <w:bookmarkEnd w:id="84"/>
+      <w:bookmarkEnd w:id="85"/>
     </w:p>
     <w:p>
       <w:pPr>
@@ -35890,7 +35813,7 @@
           <w:szCs w:val="28"/>
         </w:rPr>
       </w:pPr>
-      <w:bookmarkStart w:id="88" w:name="_Toc11088461"/>
+      <w:bookmarkStart w:id="86" w:name="_Toc11252972"/>
       <w:r>
         <w:rPr>
           <w:rFonts w:ascii="Times New Roman" w:hAnsi="Times New Roman" w:cs="Times New Roman"/>
@@ -35901,7 +35824,7 @@
         <w:lastRenderedPageBreak/>
         <w:t>ПРИЛОЖЕНИЕ В</w:t>
       </w:r>
-      <w:bookmarkEnd w:id="88"/>
+      <w:bookmarkEnd w:id="86"/>
     </w:p>
     <w:p>
       <w:pPr>
@@ -36617,7 +36540,7 @@
             <w:noProof/>
             <w:sz w:val="28"/>
           </w:rPr>
-          <w:t>20</w:t>
+          <w:t>21</w:t>
         </w:r>
         <w:r>
           <w:rPr>
@@ -43361,7 +43284,7 @@
 </file>
 
 <file path=customXml/itemProps1.xml><?xml version="1.0" encoding="utf-8"?>
-<ds:datastoreItem xmlns:ds="http://schemas.openxmlformats.org/officeDocument/2006/customXml" ds:itemID="{E4942737-A5F7-4D3D-9C5F-8417ECF8771E}">
+<ds:datastoreItem xmlns:ds="http://schemas.openxmlformats.org/officeDocument/2006/customXml" ds:itemID="{4ED079FA-19FB-4BA7-9928-83ECFFF8F61C}">
   <ds:schemaRefs>
     <ds:schemaRef ds:uri="http://schemas.openxmlformats.org/officeDocument/2006/bibliography"/>
   </ds:schemaRefs>

--- a/Diplom_Sirkin.docx
+++ b/Diplom_Sirkin.docx
@@ -5767,8 +5767,6 @@
           <w:sz w:val="28"/>
         </w:rPr>
       </w:pPr>
-      <w:bookmarkStart w:id="0" w:name="_GoBack"/>
-      <w:bookmarkEnd w:id="0"/>
     </w:p>
     <w:p>
       <w:pPr>
@@ -5852,7 +5850,7 @@
           <w:sz w:val="28"/>
         </w:rPr>
       </w:pPr>
-      <w:bookmarkStart w:id="1" w:name="_Toc11252929"/>
+      <w:bookmarkStart w:id="0" w:name="_Toc11252929"/>
       <w:r>
         <w:rPr>
           <w:rFonts w:ascii="Times New Roman" w:hAnsi="Times New Roman" w:cs="Times New Roman"/>
@@ -5862,7 +5860,7 @@
         <w:lastRenderedPageBreak/>
         <w:t>ВВЕДЕНИЕ</w:t>
       </w:r>
-      <w:bookmarkEnd w:id="1"/>
+      <w:bookmarkEnd w:id="0"/>
     </w:p>
     <w:p>
       <w:pPr>
@@ -6857,9 +6855,9 @@
           <w:color w:val="auto"/>
         </w:rPr>
       </w:pPr>
-      <w:bookmarkStart w:id="2" w:name="_Toc442992336"/>
-      <w:bookmarkStart w:id="3" w:name="_Toc451016244"/>
-      <w:bookmarkStart w:id="4" w:name="_Toc11252930"/>
+      <w:bookmarkStart w:id="1" w:name="_Toc442992336"/>
+      <w:bookmarkStart w:id="2" w:name="_Toc451016244"/>
+      <w:bookmarkStart w:id="3" w:name="_Toc11252930"/>
       <w:r>
         <w:rPr>
           <w:rFonts w:ascii="Times New Roman" w:hAnsi="Times New Roman" w:cs="Times New Roman"/>
@@ -6933,9 +6931,9 @@
         </w:rPr>
         <w:t>ISC</w:t>
       </w:r>
+      <w:bookmarkEnd w:id="1"/>
       <w:bookmarkEnd w:id="2"/>
       <w:bookmarkEnd w:id="3"/>
-      <w:bookmarkEnd w:id="4"/>
     </w:p>
     <w:p>
       <w:pPr>
@@ -7507,9 +7505,9 @@
           <w:color w:val="auto"/>
         </w:rPr>
       </w:pPr>
-      <w:bookmarkStart w:id="5" w:name="_Toc442992337"/>
-      <w:bookmarkStart w:id="6" w:name="_Toc451016245"/>
-      <w:bookmarkStart w:id="7" w:name="_Toc11252931"/>
+      <w:bookmarkStart w:id="4" w:name="_Toc442992337"/>
+      <w:bookmarkStart w:id="5" w:name="_Toc451016245"/>
+      <w:bookmarkStart w:id="6" w:name="_Toc11252931"/>
       <w:r>
         <w:rPr>
           <w:rFonts w:ascii="Times New Roman" w:hAnsi="Times New Roman" w:cs="Times New Roman"/>
@@ -7530,9 +7528,9 @@
         </w:rPr>
         <w:t>Существующие отладочные платы</w:t>
       </w:r>
+      <w:bookmarkEnd w:id="4"/>
       <w:bookmarkEnd w:id="5"/>
       <w:bookmarkEnd w:id="6"/>
-      <w:bookmarkEnd w:id="7"/>
     </w:p>
     <w:p>
       <w:pPr>
@@ -8475,7 +8473,7 @@
           <w:szCs w:val="24"/>
         </w:rPr>
       </w:pPr>
-      <w:bookmarkStart w:id="8" w:name="_Toc11252932"/>
+      <w:bookmarkStart w:id="7" w:name="_Toc11252932"/>
       <w:r>
         <w:rPr>
           <w:rFonts w:ascii="Times New Roman" w:hAnsi="Times New Roman" w:cs="Times New Roman"/>
@@ -8504,7 +8502,7 @@
         </w:rPr>
         <w:t>AVR</w:t>
       </w:r>
-      <w:bookmarkEnd w:id="8"/>
+      <w:bookmarkEnd w:id="7"/>
       <w:r>
         <w:rPr>
           <w:rFonts w:ascii="Times New Roman" w:hAnsi="Times New Roman" w:cs="Times New Roman"/>
@@ -9100,9 +9098,9 @@
           <w:sz w:val="28"/>
         </w:rPr>
       </w:pPr>
-      <w:bookmarkStart w:id="9" w:name="_Toc442992341"/>
-      <w:bookmarkStart w:id="10" w:name="_Toc451016249"/>
-      <w:bookmarkStart w:id="11" w:name="_Toc11252933"/>
+      <w:bookmarkStart w:id="8" w:name="_Toc442992341"/>
+      <w:bookmarkStart w:id="9" w:name="_Toc451016249"/>
+      <w:bookmarkStart w:id="10" w:name="_Toc11252933"/>
       <w:r>
         <w:rPr>
           <w:rFonts w:ascii="Times New Roman" w:hAnsi="Times New Roman" w:cs="Times New Roman"/>
@@ -9121,9 +9119,9 @@
         </w:rPr>
         <w:t>Память. Типы используемой памяти</w:t>
       </w:r>
+      <w:bookmarkEnd w:id="8"/>
       <w:bookmarkEnd w:id="9"/>
       <w:bookmarkEnd w:id="10"/>
-      <w:bookmarkEnd w:id="11"/>
     </w:p>
     <w:p>
       <w:pPr>
@@ -10102,9 +10100,9 @@
           <w:shd w:val="clear" w:color="auto" w:fill="FFFFFF"/>
         </w:rPr>
       </w:pPr>
-      <w:bookmarkStart w:id="12" w:name="_Toc442992342"/>
-      <w:bookmarkStart w:id="13" w:name="_Toc451016250"/>
-      <w:bookmarkStart w:id="14" w:name="_Toc11252934"/>
+      <w:bookmarkStart w:id="11" w:name="_Toc442992342"/>
+      <w:bookmarkStart w:id="12" w:name="_Toc451016250"/>
+      <w:bookmarkStart w:id="13" w:name="_Toc11252934"/>
       <w:r>
         <w:rPr>
           <w:rStyle w:val="apple-converted-space"/>
@@ -10116,9 +10114,9 @@
         </w:rPr>
         <w:t>1.2.2 Периферийные модули</w:t>
       </w:r>
+      <w:bookmarkEnd w:id="11"/>
       <w:bookmarkEnd w:id="12"/>
       <w:bookmarkEnd w:id="13"/>
-      <w:bookmarkEnd w:id="14"/>
     </w:p>
     <w:p>
       <w:pPr>
@@ -13259,9 +13257,9 @@
           <w:sz w:val="28"/>
         </w:rPr>
       </w:pPr>
-      <w:bookmarkStart w:id="15" w:name="_Toc442992343"/>
-      <w:bookmarkStart w:id="16" w:name="_Toc451016251"/>
-      <w:bookmarkStart w:id="17" w:name="_Toc11252935"/>
+      <w:bookmarkStart w:id="14" w:name="_Toc442992343"/>
+      <w:bookmarkStart w:id="15" w:name="_Toc451016251"/>
+      <w:bookmarkStart w:id="16" w:name="_Toc11252935"/>
       <w:r>
         <w:rPr>
           <w:rFonts w:ascii="Times New Roman" w:hAnsi="Times New Roman" w:cs="Times New Roman"/>
@@ -13270,9 +13268,9 @@
         </w:rPr>
         <w:t>1.2.3 Стандарты питания</w:t>
       </w:r>
+      <w:bookmarkEnd w:id="14"/>
       <w:bookmarkEnd w:id="15"/>
       <w:bookmarkEnd w:id="16"/>
-      <w:bookmarkEnd w:id="17"/>
       <w:r>
         <w:rPr>
           <w:rFonts w:ascii="Times New Roman" w:hAnsi="Times New Roman" w:cs="Times New Roman"/>
@@ -13651,9 +13649,9 @@
           <w:sz w:val="28"/>
         </w:rPr>
       </w:pPr>
-      <w:bookmarkStart w:id="18" w:name="_Toc442992344"/>
-      <w:bookmarkStart w:id="19" w:name="_Toc451016252"/>
-      <w:bookmarkStart w:id="20" w:name="_Toc11252936"/>
+      <w:bookmarkStart w:id="17" w:name="_Toc442992344"/>
+      <w:bookmarkStart w:id="18" w:name="_Toc451016252"/>
+      <w:bookmarkStart w:id="19" w:name="_Toc11252936"/>
       <w:r>
         <w:rPr>
           <w:rFonts w:ascii="Times New Roman" w:hAnsi="Times New Roman" w:cs="Times New Roman"/>
@@ -13662,9 +13660,9 @@
         </w:rPr>
         <w:t>1.2.4 Схема подключения</w:t>
       </w:r>
+      <w:bookmarkEnd w:id="17"/>
       <w:bookmarkEnd w:id="18"/>
       <w:bookmarkEnd w:id="19"/>
-      <w:bookmarkEnd w:id="20"/>
     </w:p>
     <w:p>
       <w:pPr>
@@ -14325,9 +14323,9 @@
           <w:sz w:val="28"/>
         </w:rPr>
       </w:pPr>
-      <w:bookmarkStart w:id="21" w:name="_Toc442992345"/>
-      <w:bookmarkStart w:id="22" w:name="_Toc451016253"/>
-      <w:bookmarkStart w:id="23" w:name="_Toc11252937"/>
+      <w:bookmarkStart w:id="20" w:name="_Toc442992345"/>
+      <w:bookmarkStart w:id="21" w:name="_Toc451016253"/>
+      <w:bookmarkStart w:id="22" w:name="_Toc11252937"/>
       <w:r>
         <w:rPr>
           <w:rFonts w:ascii="Times New Roman" w:hAnsi="Times New Roman" w:cs="Times New Roman"/>
@@ -14336,9 +14334,9 @@
         </w:rPr>
         <w:t>1.2.5 Система команд</w:t>
       </w:r>
+      <w:bookmarkEnd w:id="20"/>
       <w:bookmarkEnd w:id="21"/>
       <w:bookmarkEnd w:id="22"/>
-      <w:bookmarkEnd w:id="23"/>
     </w:p>
     <w:p>
       <w:pPr>
@@ -14664,7 +14662,7 @@
           <w:shd w:val="clear" w:color="auto" w:fill="FFFFFF"/>
         </w:rPr>
       </w:pPr>
-      <w:bookmarkStart w:id="24" w:name="_Toc11252938"/>
+      <w:bookmarkStart w:id="23" w:name="_Toc11252938"/>
       <w:r>
         <w:rPr>
           <w:rFonts w:ascii="Times New Roman" w:hAnsi="Times New Roman" w:cs="Times New Roman"/>
@@ -14675,7 +14673,7 @@
         </w:rPr>
         <w:t>1.2.6 Классификация по напряжению и току потребления</w:t>
       </w:r>
-      <w:bookmarkEnd w:id="24"/>
+      <w:bookmarkEnd w:id="23"/>
     </w:p>
     <w:p>
       <w:pPr>
@@ -15292,8 +15290,8 @@
         <w:ind w:firstLine="709"/>
         <w:jc w:val="both"/>
       </w:pPr>
-      <w:bookmarkStart w:id="25" w:name="_Toc442992347"/>
-      <w:bookmarkStart w:id="26" w:name="_Toc451016255"/>
+      <w:bookmarkStart w:id="24" w:name="_Toc442992347"/>
+      <w:bookmarkStart w:id="25" w:name="_Toc451016255"/>
     </w:p>
     <w:p>
       <w:pPr>
@@ -15307,7 +15305,7 @@
           <w:sz w:val="28"/>
         </w:rPr>
       </w:pPr>
-      <w:bookmarkStart w:id="27" w:name="_Toc11252939"/>
+      <w:bookmarkStart w:id="26" w:name="_Toc11252939"/>
       <w:r>
         <w:rPr>
           <w:rFonts w:ascii="Times New Roman" w:hAnsi="Times New Roman" w:cs="Times New Roman"/>
@@ -15316,9 +15314,9 @@
         </w:rPr>
         <w:t>1.2.7 Классификация по типу корпуса</w:t>
       </w:r>
+      <w:bookmarkEnd w:id="24"/>
       <w:bookmarkEnd w:id="25"/>
       <w:bookmarkEnd w:id="26"/>
-      <w:bookmarkEnd w:id="27"/>
     </w:p>
     <w:p>
       <w:pPr>
@@ -16297,9 +16295,9 @@
           <w:sz w:val="28"/>
         </w:rPr>
       </w:pPr>
-      <w:bookmarkStart w:id="28" w:name="_Toc442992348"/>
-      <w:bookmarkStart w:id="29" w:name="_Toc451016256"/>
-      <w:bookmarkStart w:id="30" w:name="_Toc11252940"/>
+      <w:bookmarkStart w:id="27" w:name="_Toc442992348"/>
+      <w:bookmarkStart w:id="28" w:name="_Toc451016256"/>
+      <w:bookmarkStart w:id="29" w:name="_Toc11252940"/>
       <w:r>
         <w:rPr>
           <w:rFonts w:ascii="Times New Roman" w:hAnsi="Times New Roman" w:cs="Times New Roman"/>
@@ -16335,9 +16333,9 @@
         </w:rPr>
         <w:t xml:space="preserve"> микроконтроллеры</w:t>
       </w:r>
+      <w:bookmarkEnd w:id="27"/>
       <w:bookmarkEnd w:id="28"/>
       <w:bookmarkEnd w:id="29"/>
-      <w:bookmarkEnd w:id="30"/>
     </w:p>
     <w:p>
       <w:pPr>
@@ -17012,9 +17010,9 @@
           <w:shd w:val="clear" w:color="auto" w:fill="FFFFFF"/>
         </w:rPr>
       </w:pPr>
-      <w:bookmarkStart w:id="31" w:name="_Toc442992349"/>
-      <w:bookmarkStart w:id="32" w:name="_Toc451016257"/>
-      <w:bookmarkStart w:id="33" w:name="_Toc11252941"/>
+      <w:bookmarkStart w:id="30" w:name="_Toc442992349"/>
+      <w:bookmarkStart w:id="31" w:name="_Toc451016257"/>
+      <w:bookmarkStart w:id="32" w:name="_Toc11252941"/>
       <w:r>
         <w:rPr>
           <w:rFonts w:ascii="Times New Roman" w:hAnsi="Times New Roman" w:cs="Times New Roman"/>
@@ -17027,9 +17025,9 @@
         <w:lastRenderedPageBreak/>
         <w:t>1.3 Программаторы и их типы</w:t>
       </w:r>
+      <w:bookmarkEnd w:id="30"/>
       <w:bookmarkEnd w:id="31"/>
       <w:bookmarkEnd w:id="32"/>
-      <w:bookmarkEnd w:id="33"/>
     </w:p>
     <w:p>
       <w:pPr>
@@ -17525,9 +17523,9 @@
           <w:sz w:val="28"/>
         </w:rPr>
       </w:pPr>
-      <w:bookmarkStart w:id="34" w:name="_Toc442992350"/>
-      <w:bookmarkStart w:id="35" w:name="_Toc451016258"/>
-      <w:bookmarkStart w:id="36" w:name="_Toc11252942"/>
+      <w:bookmarkStart w:id="33" w:name="_Toc442992350"/>
+      <w:bookmarkStart w:id="34" w:name="_Toc451016258"/>
+      <w:bookmarkStart w:id="35" w:name="_Toc11252942"/>
       <w:r>
         <w:rPr>
           <w:rFonts w:ascii="Times New Roman" w:hAnsi="Times New Roman" w:cs="Times New Roman"/>
@@ -17587,9 +17585,9 @@
         </w:rPr>
         <w:t>2.0</w:t>
       </w:r>
+      <w:bookmarkEnd w:id="33"/>
       <w:bookmarkEnd w:id="34"/>
       <w:bookmarkEnd w:id="35"/>
-      <w:bookmarkEnd w:id="36"/>
     </w:p>
     <w:p>
       <w:pPr>
@@ -17903,9 +17901,9 @@
           <w:szCs w:val="28"/>
         </w:rPr>
       </w:pPr>
-      <w:bookmarkStart w:id="37" w:name="_Toc442992351"/>
-      <w:bookmarkStart w:id="38" w:name="_Toc451016259"/>
-      <w:bookmarkStart w:id="39" w:name="_Toc11252943"/>
+      <w:bookmarkStart w:id="36" w:name="_Toc442992351"/>
+      <w:bookmarkStart w:id="37" w:name="_Toc451016259"/>
+      <w:bookmarkStart w:id="38" w:name="_Toc11252943"/>
       <w:r>
         <w:rPr>
           <w:rFonts w:ascii="Times New Roman" w:hAnsi="Times New Roman" w:cs="Times New Roman"/>
@@ -17982,9 +17980,9 @@
         </w:rPr>
         <w:t>ASP</w:t>
       </w:r>
+      <w:bookmarkEnd w:id="36"/>
       <w:bookmarkEnd w:id="37"/>
       <w:bookmarkEnd w:id="38"/>
-      <w:bookmarkEnd w:id="39"/>
     </w:p>
     <w:p>
       <w:pPr>
@@ -18271,8 +18269,8 @@
         </w:rPr>
         <w:t xml:space="preserve"> USB ASP</w:t>
       </w:r>
-      <w:bookmarkStart w:id="40" w:name="_Toc442992352"/>
-      <w:bookmarkStart w:id="41" w:name="_Toc451016260"/>
+      <w:bookmarkStart w:id="39" w:name="_Toc442992352"/>
+      <w:bookmarkStart w:id="40" w:name="_Toc451016260"/>
     </w:p>
     <w:p>
       <w:pPr>
@@ -18295,7 +18293,7 @@
           <w:szCs w:val="28"/>
         </w:rPr>
       </w:pPr>
-      <w:bookmarkStart w:id="42" w:name="_Toc11252944"/>
+      <w:bookmarkStart w:id="41" w:name="_Toc11252944"/>
       <w:r>
         <w:rPr>
           <w:rFonts w:ascii="Times New Roman" w:hAnsi="Times New Roman" w:cs="Times New Roman"/>
@@ -18305,9 +18303,9 @@
         </w:rPr>
         <w:t>1.3.3 COM программатор</w:t>
       </w:r>
+      <w:bookmarkEnd w:id="39"/>
       <w:bookmarkEnd w:id="40"/>
       <w:bookmarkEnd w:id="41"/>
-      <w:bookmarkEnd w:id="42"/>
     </w:p>
     <w:p>
       <w:pPr>
@@ -18534,9 +18532,9 @@
           <w:szCs w:val="28"/>
         </w:rPr>
       </w:pPr>
-      <w:bookmarkStart w:id="43" w:name="_Toc442992353"/>
-      <w:bookmarkStart w:id="44" w:name="_Toc451016261"/>
-      <w:bookmarkStart w:id="45" w:name="_Toc11252945"/>
+      <w:bookmarkStart w:id="42" w:name="_Toc442992353"/>
+      <w:bookmarkStart w:id="43" w:name="_Toc451016261"/>
+      <w:bookmarkStart w:id="44" w:name="_Toc11252945"/>
       <w:r>
         <w:rPr>
           <w:rFonts w:ascii="Times New Roman" w:hAnsi="Times New Roman" w:cs="Times New Roman"/>
@@ -18547,9 +18545,9 @@
         <w:lastRenderedPageBreak/>
         <w:t>1.3.4 Параллельный программатор</w:t>
       </w:r>
+      <w:bookmarkEnd w:id="42"/>
       <w:bookmarkEnd w:id="43"/>
       <w:bookmarkEnd w:id="44"/>
-      <w:bookmarkEnd w:id="45"/>
     </w:p>
     <w:p>
       <w:pPr>
@@ -18813,9 +18811,9 @@
           <w:szCs w:val="28"/>
         </w:rPr>
       </w:pPr>
-      <w:bookmarkStart w:id="46" w:name="_Toc442992354"/>
-      <w:bookmarkStart w:id="47" w:name="_Toc451016262"/>
-      <w:bookmarkStart w:id="48" w:name="_Toc11252946"/>
+      <w:bookmarkStart w:id="45" w:name="_Toc442992354"/>
+      <w:bookmarkStart w:id="46" w:name="_Toc451016262"/>
+      <w:bookmarkStart w:id="47" w:name="_Toc11252946"/>
       <w:r>
         <w:rPr>
           <w:rFonts w:ascii="Times New Roman" w:hAnsi="Times New Roman" w:cs="Times New Roman"/>
@@ -18845,9 +18843,9 @@
         </w:rPr>
         <w:t xml:space="preserve"> ISP</w:t>
       </w:r>
+      <w:bookmarkEnd w:id="45"/>
       <w:bookmarkEnd w:id="46"/>
       <w:bookmarkEnd w:id="47"/>
-      <w:bookmarkEnd w:id="48"/>
     </w:p>
     <w:p>
       <w:pPr>
@@ -19196,9 +19194,9 @@
           <w:lang w:val="en-US"/>
         </w:rPr>
       </w:pPr>
-      <w:bookmarkStart w:id="49" w:name="_Toc442992355"/>
-      <w:bookmarkStart w:id="50" w:name="_Toc451016263"/>
-      <w:bookmarkStart w:id="51" w:name="_Toc11252947"/>
+      <w:bookmarkStart w:id="48" w:name="_Toc442992355"/>
+      <w:bookmarkStart w:id="49" w:name="_Toc451016263"/>
+      <w:bookmarkStart w:id="50" w:name="_Toc11252947"/>
       <w:r>
         <w:rPr>
           <w:rFonts w:ascii="Times New Roman" w:hAnsi="Times New Roman" w:cs="Times New Roman"/>
@@ -19249,9 +19247,9 @@
         </w:rPr>
         <w:t>UART</w:t>
       </w:r>
+      <w:bookmarkEnd w:id="48"/>
       <w:bookmarkEnd w:id="49"/>
       <w:bookmarkEnd w:id="50"/>
-      <w:bookmarkEnd w:id="51"/>
       <w:r>
         <w:rPr>
           <w:rFonts w:ascii="Times New Roman" w:hAnsi="Times New Roman" w:cs="Times New Roman"/>
@@ -19777,9 +19775,9 @@
           <w:szCs w:val="28"/>
         </w:rPr>
       </w:pPr>
-      <w:bookmarkStart w:id="52" w:name="_Toc442992356"/>
-      <w:bookmarkStart w:id="53" w:name="_Toc451016264"/>
-      <w:bookmarkStart w:id="54" w:name="_Toc11252948"/>
+      <w:bookmarkStart w:id="51" w:name="_Toc442992356"/>
+      <w:bookmarkStart w:id="52" w:name="_Toc451016264"/>
+      <w:bookmarkStart w:id="53" w:name="_Toc11252948"/>
       <w:r>
         <w:rPr>
           <w:rFonts w:ascii="Times New Roman" w:eastAsia="Times New Roman" w:hAnsi="Times New Roman" w:cs="Times New Roman"/>
@@ -19802,9 +19800,9 @@
         </w:rPr>
         <w:t>AVR</w:t>
       </w:r>
+      <w:bookmarkEnd w:id="51"/>
       <w:bookmarkEnd w:id="52"/>
       <w:bookmarkEnd w:id="53"/>
-      <w:bookmarkEnd w:id="54"/>
     </w:p>
     <w:p>
       <w:pPr>
@@ -20107,9 +20105,9 @@
           <w:sz w:val="28"/>
         </w:rPr>
       </w:pPr>
-      <w:bookmarkStart w:id="55" w:name="_Toc442992357"/>
-      <w:bookmarkStart w:id="56" w:name="_Toc451016265"/>
-      <w:bookmarkStart w:id="57" w:name="_Toc11252949"/>
+      <w:bookmarkStart w:id="54" w:name="_Toc442992357"/>
+      <w:bookmarkStart w:id="55" w:name="_Toc451016265"/>
+      <w:bookmarkStart w:id="56" w:name="_Toc11252949"/>
       <w:r>
         <w:rPr>
           <w:rFonts w:ascii="Times New Roman" w:hAnsi="Times New Roman" w:cs="Times New Roman"/>
@@ -20144,9 +20142,9 @@
         </w:rPr>
         <w:t>IDE</w:t>
       </w:r>
+      <w:bookmarkEnd w:id="54"/>
       <w:bookmarkEnd w:id="55"/>
       <w:bookmarkEnd w:id="56"/>
-      <w:bookmarkEnd w:id="57"/>
     </w:p>
     <w:p>
       <w:pPr>
@@ -21072,9 +21070,9 @@
           <w:szCs w:val="28"/>
         </w:rPr>
       </w:pPr>
-      <w:bookmarkStart w:id="58" w:name="_Toc442992358"/>
-      <w:bookmarkStart w:id="59" w:name="_Toc451016266"/>
-      <w:bookmarkStart w:id="60" w:name="_Toc11252950"/>
+      <w:bookmarkStart w:id="57" w:name="_Toc442992358"/>
+      <w:bookmarkStart w:id="58" w:name="_Toc451016266"/>
+      <w:bookmarkStart w:id="59" w:name="_Toc11252950"/>
       <w:r>
         <w:rPr>
           <w:rFonts w:ascii="Times New Roman" w:hAnsi="Times New Roman" w:cs="Times New Roman"/>
@@ -21114,9 +21112,9 @@
         </w:rPr>
         <w:t>Studio</w:t>
       </w:r>
+      <w:bookmarkEnd w:id="57"/>
       <w:bookmarkEnd w:id="58"/>
       <w:bookmarkEnd w:id="59"/>
-      <w:bookmarkEnd w:id="60"/>
     </w:p>
     <w:p>
       <w:pPr>
@@ -22654,9 +22652,9 @@
           <w:sz w:val="28"/>
         </w:rPr>
       </w:pPr>
-      <w:bookmarkStart w:id="61" w:name="_Toc442992359"/>
-      <w:bookmarkStart w:id="62" w:name="_Toc451016267"/>
-      <w:bookmarkStart w:id="63" w:name="_Toc11252951"/>
+      <w:bookmarkStart w:id="60" w:name="_Toc442992359"/>
+      <w:bookmarkStart w:id="61" w:name="_Toc451016267"/>
+      <w:bookmarkStart w:id="62" w:name="_Toc11252951"/>
       <w:r>
         <w:rPr>
           <w:rFonts w:ascii="Times New Roman" w:hAnsi="Times New Roman" w:cs="Times New Roman"/>
@@ -22676,9 +22674,9 @@
         </w:rPr>
         <w:t>WinAVR</w:t>
       </w:r>
+      <w:bookmarkEnd w:id="60"/>
       <w:bookmarkEnd w:id="61"/>
       <w:bookmarkEnd w:id="62"/>
-      <w:bookmarkEnd w:id="63"/>
       <w:proofErr w:type="spellEnd"/>
       <w:r>
         <w:rPr>
@@ -23406,7 +23404,7 @@
           <w:sz w:val="28"/>
         </w:rPr>
       </w:pPr>
-      <w:bookmarkStart w:id="64" w:name="_Toc11252952"/>
+      <w:bookmarkStart w:id="63" w:name="_Toc11252952"/>
       <w:r>
         <w:rPr>
           <w:rFonts w:ascii="Times New Roman" w:hAnsi="Times New Roman" w:cs="Times New Roman"/>
@@ -23433,7 +23431,7 @@
         </w:rPr>
         <w:t>.</w:t>
       </w:r>
-      <w:bookmarkEnd w:id="64"/>
+      <w:bookmarkEnd w:id="63"/>
     </w:p>
     <w:p>
       <w:pPr>
@@ -23890,7 +23888,7 @@
           <w:sz w:val="28"/>
         </w:rPr>
       </w:pPr>
-      <w:bookmarkStart w:id="65" w:name="_Toc11252953"/>
+      <w:bookmarkStart w:id="64" w:name="_Toc11252953"/>
       <w:r>
         <w:rPr>
           <w:rFonts w:ascii="Times New Roman" w:hAnsi="Times New Roman" w:cs="Times New Roman"/>
@@ -23915,7 +23913,7 @@
         </w:rPr>
         <w:t>.</w:t>
       </w:r>
-      <w:bookmarkEnd w:id="65"/>
+      <w:bookmarkEnd w:id="64"/>
     </w:p>
     <w:p>
       <w:pPr>
@@ -24135,7 +24133,7 @@
           <w:sz w:val="28"/>
         </w:rPr>
       </w:pPr>
-      <w:bookmarkStart w:id="66" w:name="_Toc11252954"/>
+      <w:bookmarkStart w:id="65" w:name="_Toc11252954"/>
       <w:r>
         <w:rPr>
           <w:rFonts w:ascii="Times New Roman" w:hAnsi="Times New Roman" w:cs="Times New Roman"/>
@@ -24180,7 +24178,7 @@
         </w:rPr>
         <w:t>8266</w:t>
       </w:r>
-      <w:bookmarkEnd w:id="66"/>
+      <w:bookmarkEnd w:id="65"/>
     </w:p>
     <w:p>
       <w:pPr>
@@ -24460,7 +24458,7 @@
           <w:sz w:val="28"/>
         </w:rPr>
       </w:pPr>
-      <w:bookmarkStart w:id="67" w:name="_Toc11252955"/>
+      <w:bookmarkStart w:id="66" w:name="_Toc11252955"/>
       <w:r>
         <w:rPr>
           <w:rFonts w:ascii="Times New Roman" w:hAnsi="Times New Roman" w:cs="Times New Roman"/>
@@ -24469,7 +24467,7 @@
         </w:rPr>
         <w:t>1.5.3 Программный комплект разработчика</w:t>
       </w:r>
-      <w:bookmarkEnd w:id="67"/>
+      <w:bookmarkEnd w:id="66"/>
     </w:p>
     <w:p>
       <w:pPr>
@@ -24731,7 +24729,7 @@
           <w:sz w:val="28"/>
         </w:rPr>
       </w:pPr>
-      <w:bookmarkStart w:id="68" w:name="_Toc11252956"/>
+      <w:bookmarkStart w:id="67" w:name="_Toc11252956"/>
       <w:r>
         <w:rPr>
           <w:rFonts w:ascii="Times New Roman" w:hAnsi="Times New Roman" w:cs="Times New Roman"/>
@@ -24749,7 +24747,7 @@
         </w:rPr>
         <w:t>ESP8266</w:t>
       </w:r>
-      <w:bookmarkEnd w:id="68"/>
+      <w:bookmarkEnd w:id="67"/>
     </w:p>
     <w:p>
       <w:pPr>
@@ -24885,7 +24883,7 @@
           <w:sz w:val="28"/>
         </w:rPr>
       </w:pPr>
-      <w:bookmarkStart w:id="69" w:name="_Toc11252957"/>
+      <w:bookmarkStart w:id="68" w:name="_Toc11252957"/>
       <w:r>
         <w:rPr>
           <w:rFonts w:ascii="Times New Roman" w:hAnsi="Times New Roman" w:cs="Times New Roman"/>
@@ -24955,7 +24953,7 @@
         </w:rPr>
         <w:t>9266</w:t>
       </w:r>
-      <w:bookmarkEnd w:id="69"/>
+      <w:bookmarkEnd w:id="68"/>
     </w:p>
     <w:p>
       <w:pPr>
@@ -26326,7 +26324,7 @@
           <w:sz w:val="28"/>
         </w:rPr>
       </w:pPr>
-      <w:bookmarkStart w:id="70" w:name="_Toc11252958"/>
+      <w:bookmarkStart w:id="69" w:name="_Toc11252958"/>
       <w:r>
         <w:rPr>
           <w:rFonts w:ascii="Times New Roman" w:hAnsi="Times New Roman" w:cs="Times New Roman"/>
@@ -26371,7 +26369,7 @@
         </w:rPr>
         <w:t xml:space="preserve"> v3</w:t>
       </w:r>
-      <w:bookmarkEnd w:id="70"/>
+      <w:bookmarkEnd w:id="69"/>
     </w:p>
     <w:p>
       <w:pPr>
@@ -26686,7 +26684,7 @@
           <w:sz w:val="28"/>
         </w:rPr>
       </w:pPr>
-      <w:bookmarkStart w:id="71" w:name="_Toc11252959"/>
+      <w:bookmarkStart w:id="70" w:name="_Toc11252959"/>
       <w:r>
         <w:rPr>
           <w:rFonts w:ascii="Times New Roman" w:hAnsi="Times New Roman" w:cs="Times New Roman"/>
@@ -26704,7 +26702,7 @@
         </w:rPr>
         <w:t>Разработка аппаратной части системы мониторинга медицинских показателей</w:t>
       </w:r>
-      <w:bookmarkEnd w:id="71"/>
+      <w:bookmarkEnd w:id="70"/>
     </w:p>
     <w:p>
       <w:pPr>
@@ -26929,7 +26927,7 @@
           <w:sz w:val="28"/>
         </w:rPr>
       </w:pPr>
-      <w:bookmarkStart w:id="72" w:name="_Toc11252960"/>
+      <w:bookmarkStart w:id="71" w:name="_Toc11252960"/>
       <w:r>
         <w:rPr>
           <w:rFonts w:ascii="Times New Roman" w:hAnsi="Times New Roman" w:cs="Times New Roman"/>
@@ -26946,7 +26944,7 @@
         </w:rPr>
         <w:t>Основной модуль</w:t>
       </w:r>
-      <w:bookmarkEnd w:id="72"/>
+      <w:bookmarkEnd w:id="71"/>
     </w:p>
     <w:p>
       <w:pPr>
@@ -27200,7 +27198,7 @@
           <w:sz w:val="28"/>
         </w:rPr>
       </w:pPr>
-      <w:bookmarkStart w:id="73" w:name="_Toc11252961"/>
+      <w:bookmarkStart w:id="72" w:name="_Toc11252961"/>
       <w:r>
         <w:rPr>
           <w:rFonts w:ascii="Times New Roman" w:hAnsi="Times New Roman" w:cs="Times New Roman"/>
@@ -27218,7 +27216,7 @@
         </w:rPr>
         <w:t xml:space="preserve"> Функциональные возможности</w:t>
       </w:r>
-      <w:bookmarkEnd w:id="73"/>
+      <w:bookmarkEnd w:id="72"/>
     </w:p>
     <w:p>
       <w:pPr>
@@ -27479,7 +27477,7 @@
           <w:sz w:val="28"/>
         </w:rPr>
       </w:pPr>
-      <w:bookmarkStart w:id="74" w:name="_Toc11252962"/>
+      <w:bookmarkStart w:id="73" w:name="_Toc11252962"/>
       <w:r>
         <w:rPr>
           <w:rFonts w:ascii="Times New Roman" w:hAnsi="Times New Roman" w:cs="Times New Roman"/>
@@ -27504,7 +27502,7 @@
         </w:rPr>
         <w:t xml:space="preserve"> и индикация</w:t>
       </w:r>
-      <w:bookmarkEnd w:id="74"/>
+      <w:bookmarkEnd w:id="73"/>
     </w:p>
     <w:p>
       <w:pPr>
@@ -28059,7 +28057,7 @@
           <w:szCs w:val="28"/>
         </w:rPr>
       </w:pPr>
-      <w:bookmarkStart w:id="75" w:name="_Toc11252963"/>
+      <w:bookmarkStart w:id="74" w:name="_Toc11252963"/>
       <w:r>
         <w:rPr>
           <w:rFonts w:ascii="Times New Roman" w:hAnsi="Times New Roman" w:cs="Times New Roman"/>
@@ -28069,7 +28067,7 @@
         </w:rPr>
         <w:t>2.1.3 Сервисное обслуживание устройства</w:t>
       </w:r>
-      <w:bookmarkEnd w:id="75"/>
+      <w:bookmarkEnd w:id="74"/>
     </w:p>
     <w:p>
       <w:pPr>
@@ -28698,7 +28696,7 @@
           <w:szCs w:val="28"/>
         </w:rPr>
       </w:pPr>
-      <w:bookmarkStart w:id="76" w:name="_Toc11252964"/>
+      <w:bookmarkStart w:id="75" w:name="_Toc11252964"/>
       <w:r>
         <w:rPr>
           <w:rFonts w:ascii="Times New Roman" w:hAnsi="Times New Roman" w:cs="Times New Roman"/>
@@ -28717,7 +28715,7 @@
         </w:rPr>
         <w:t>устройства</w:t>
       </w:r>
-      <w:bookmarkEnd w:id="76"/>
+      <w:bookmarkEnd w:id="75"/>
     </w:p>
     <w:p>
       <w:pPr>
@@ -29313,7 +29311,7 @@
           <w:szCs w:val="28"/>
         </w:rPr>
       </w:pPr>
-      <w:bookmarkStart w:id="77" w:name="_Toc11252965"/>
+      <w:bookmarkStart w:id="76" w:name="_Toc11252965"/>
       <w:r>
         <w:rPr>
           <w:rFonts w:ascii="Times New Roman" w:hAnsi="Times New Roman" w:cs="Times New Roman"/>
@@ -29323,7 +29321,7 @@
         </w:rPr>
         <w:t>Принципиальная схема</w:t>
       </w:r>
-      <w:bookmarkEnd w:id="77"/>
+      <w:bookmarkEnd w:id="76"/>
     </w:p>
     <w:p>
       <w:pPr>
@@ -29525,7 +29523,7 @@
           <w:szCs w:val="28"/>
         </w:rPr>
       </w:pPr>
-      <w:bookmarkStart w:id="78" w:name="_Toc11252966"/>
+      <w:bookmarkStart w:id="77" w:name="_Toc11252966"/>
       <w:r>
         <w:rPr>
           <w:rFonts w:ascii="Times New Roman" w:hAnsi="Times New Roman" w:cs="Times New Roman"/>
@@ -29536,7 +29534,7 @@
         <w:lastRenderedPageBreak/>
         <w:t>Алгоритм работы устройства</w:t>
       </w:r>
-      <w:bookmarkEnd w:id="78"/>
+      <w:bookmarkEnd w:id="77"/>
     </w:p>
     <w:p>
       <w:pPr>
@@ -30449,7 +30447,7 @@
           <w:szCs w:val="28"/>
         </w:rPr>
       </w:pPr>
-      <w:bookmarkStart w:id="79" w:name="_Toc11252967"/>
+      <w:bookmarkStart w:id="78" w:name="_Toc11252967"/>
       <w:r>
         <w:rPr>
           <w:rFonts w:ascii="Times New Roman" w:hAnsi="Times New Roman" w:cs="Times New Roman"/>
@@ -30459,7 +30457,7 @@
         </w:rPr>
         <w:t>Тестирование устройства</w:t>
       </w:r>
-      <w:bookmarkEnd w:id="79"/>
+      <w:bookmarkEnd w:id="78"/>
     </w:p>
     <w:p>
       <w:pPr>
@@ -31055,7 +31053,7 @@
           <w:szCs w:val="28"/>
         </w:rPr>
       </w:pPr>
-      <w:bookmarkStart w:id="80" w:name="_Toc11252968"/>
+      <w:bookmarkStart w:id="79" w:name="_Toc11252968"/>
       <w:r>
         <w:rPr>
           <w:rFonts w:ascii="Times New Roman" w:hAnsi="Times New Roman" w:cs="Times New Roman"/>
@@ -31066,7 +31064,7 @@
         <w:lastRenderedPageBreak/>
         <w:t>ЗАКЛЮЧЕНИЕ</w:t>
       </w:r>
-      <w:bookmarkEnd w:id="80"/>
+      <w:bookmarkEnd w:id="79"/>
     </w:p>
     <w:p>
       <w:pPr>
@@ -31706,7 +31704,7 @@
           <w:lang w:eastAsia="ru-RU"/>
         </w:rPr>
       </w:pPr>
-      <w:bookmarkStart w:id="81" w:name="_Toc11252969"/>
+      <w:bookmarkStart w:id="80" w:name="_Toc11252969"/>
       <w:r>
         <w:rPr>
           <w:rFonts w:ascii="Times New Roman" w:eastAsia="Times New Roman" w:hAnsi="Times New Roman" w:cs="Times New Roman"/>
@@ -31730,7 +31728,7 @@
         </w:rPr>
         <w:t>ОЛЬЗУЕМЫХ ИСТОЧНИКОВ</w:t>
       </w:r>
-      <w:bookmarkEnd w:id="81"/>
+      <w:bookmarkEnd w:id="80"/>
     </w:p>
     <w:p>
       <w:pPr>
@@ -32777,8 +32775,8 @@
           <w:color w:val="auto"/>
         </w:rPr>
       </w:pPr>
-      <w:bookmarkStart w:id="82" w:name="_Toc451016287"/>
-      <w:bookmarkStart w:id="83" w:name="_Toc11252970"/>
+      <w:bookmarkStart w:id="81" w:name="_Toc451016287"/>
+      <w:bookmarkStart w:id="82" w:name="_Toc11252970"/>
       <w:r>
         <w:rPr>
           <w:rFonts w:ascii="Times New Roman" w:hAnsi="Times New Roman" w:cs="Times New Roman"/>
@@ -32794,8 +32792,8 @@
         </w:rPr>
         <w:t xml:space="preserve"> А</w:t>
       </w:r>
+      <w:bookmarkEnd w:id="81"/>
       <w:bookmarkEnd w:id="82"/>
-      <w:bookmarkEnd w:id="83"/>
     </w:p>
     <w:p>
       <w:pPr>
@@ -34057,7 +34055,7 @@
         </w:rPr>
         <w:t xml:space="preserve"> п</w:t>
       </w:r>
-      <w:bookmarkStart w:id="84" w:name="_Toc451016288"/>
+      <w:bookmarkStart w:id="83" w:name="_Toc451016288"/>
       <w:r>
         <w:rPr>
           <w:rFonts w:ascii="Times New Roman" w:eastAsia="Times New Roman" w:hAnsi="Times New Roman" w:cs="Times New Roman"/>
@@ -34098,7 +34096,7 @@
           <w:color w:val="auto"/>
         </w:rPr>
       </w:pPr>
-      <w:bookmarkStart w:id="85" w:name="_Toc11252971"/>
+      <w:bookmarkStart w:id="84" w:name="_Toc11252971"/>
       <w:r>
         <w:rPr>
           <w:rFonts w:ascii="Times New Roman" w:hAnsi="Times New Roman" w:cs="Times New Roman"/>
@@ -34121,8 +34119,8 @@
         </w:rPr>
         <w:t xml:space="preserve"> Б</w:t>
       </w:r>
+      <w:bookmarkEnd w:id="83"/>
       <w:bookmarkEnd w:id="84"/>
-      <w:bookmarkEnd w:id="85"/>
     </w:p>
     <w:p>
       <w:pPr>
@@ -35813,7 +35811,7 @@
           <w:szCs w:val="28"/>
         </w:rPr>
       </w:pPr>
-      <w:bookmarkStart w:id="86" w:name="_Toc11252972"/>
+      <w:bookmarkStart w:id="85" w:name="_Toc11252972"/>
       <w:r>
         <w:rPr>
           <w:rFonts w:ascii="Times New Roman" w:hAnsi="Times New Roman" w:cs="Times New Roman"/>
@@ -35824,7 +35822,7 @@
         <w:lastRenderedPageBreak/>
         <w:t>ПРИЛОЖЕНИЕ В</w:t>
       </w:r>
-      <w:bookmarkEnd w:id="86"/>
+      <w:bookmarkEnd w:id="85"/>
     </w:p>
     <w:p>
       <w:pPr>
@@ -35873,23 +35871,47 @@
           <w:sz w:val="28"/>
           <w:szCs w:val="28"/>
         </w:rPr>
-        <w:t xml:space="preserve">Настоящий Акт свидетельствует, что </w:t>
-      </w:r>
-      <w:r>
-        <w:rPr>
-          <w:rFonts w:ascii="Times New Roman" w:hAnsi="Times New Roman" w:cs="Times New Roman"/>
-          <w:sz w:val="28"/>
-          <w:szCs w:val="28"/>
-        </w:rPr>
-        <w:t>система мониторинга медицинских показателей,</w:t>
-      </w:r>
-      <w:r>
-        <w:rPr>
-          <w:rFonts w:ascii="Times New Roman" w:hAnsi="Times New Roman" w:cs="Times New Roman"/>
-          <w:sz w:val="28"/>
-          <w:szCs w:val="28"/>
-        </w:rPr>
-        <w:t xml:space="preserve"> разработанный </w:t>
+        <w:t>Данный Акт свидетельствует</w:t>
+      </w:r>
+      <w:r>
+        <w:rPr>
+          <w:rFonts w:ascii="Times New Roman" w:hAnsi="Times New Roman" w:cs="Times New Roman"/>
+          <w:sz w:val="28"/>
+          <w:szCs w:val="28"/>
+        </w:rPr>
+        <w:t xml:space="preserve"> </w:t>
+      </w:r>
+      <w:r>
+        <w:rPr>
+          <w:rFonts w:ascii="Times New Roman" w:hAnsi="Times New Roman" w:cs="Times New Roman"/>
+          <w:sz w:val="28"/>
+          <w:szCs w:val="28"/>
+        </w:rPr>
+        <w:t xml:space="preserve">о том, </w:t>
+      </w:r>
+      <w:r>
+        <w:rPr>
+          <w:rFonts w:ascii="Times New Roman" w:hAnsi="Times New Roman" w:cs="Times New Roman"/>
+          <w:sz w:val="28"/>
+          <w:szCs w:val="28"/>
+        </w:rPr>
+        <w:t xml:space="preserve">что </w:t>
+      </w:r>
+      <w:r>
+        <w:rPr>
+          <w:rFonts w:ascii="Times New Roman" w:hAnsi="Times New Roman" w:cs="Times New Roman"/>
+          <w:sz w:val="28"/>
+          <w:szCs w:val="28"/>
+        </w:rPr>
+        <w:t>система мониторинга медицинских показателей, разработанная</w:t>
+      </w:r>
+      <w:r>
+        <w:rPr>
+          <w:rFonts w:ascii="Times New Roman" w:hAnsi="Times New Roman" w:cs="Times New Roman"/>
+          <w:sz w:val="28"/>
+          <w:szCs w:val="28"/>
+        </w:rPr>
+        <w:t xml:space="preserve"> </w:t>
       </w:r>
       <w:proofErr w:type="spellStart"/>
       <w:r>
@@ -35907,31 +35929,49 @@
           <w:sz w:val="28"/>
           <w:szCs w:val="28"/>
         </w:rPr>
-        <w:t xml:space="preserve"> Никитой Алексеевичем</w:t>
-      </w:r>
-      <w:r>
-        <w:rPr>
-          <w:rFonts w:ascii="Times New Roman" w:hAnsi="Times New Roman" w:cs="Times New Roman"/>
-          <w:sz w:val="28"/>
-          <w:szCs w:val="28"/>
-        </w:rPr>
-        <w:t xml:space="preserve">, внедрен в </w:t>
-      </w:r>
-      <w:r>
-        <w:rPr>
-          <w:rFonts w:ascii="Times New Roman" w:hAnsi="Times New Roman" w:cs="Times New Roman"/>
-          <w:sz w:val="28"/>
-          <w:szCs w:val="28"/>
-        </w:rPr>
-        <w:t>л</w:t>
-      </w:r>
-      <w:r>
-        <w:rPr>
-          <w:rFonts w:ascii="Times New Roman" w:hAnsi="Times New Roman" w:cs="Times New Roman"/>
-          <w:sz w:val="28"/>
-          <w:szCs w:val="28"/>
-        </w:rPr>
-        <w:t xml:space="preserve">абораторию робототехники и </w:t>
+        <w:t xml:space="preserve"> Никитой Алек</w:t>
+      </w:r>
+      <w:r>
+        <w:rPr>
+          <w:rFonts w:ascii="Times New Roman" w:hAnsi="Times New Roman" w:cs="Times New Roman"/>
+          <w:sz w:val="28"/>
+          <w:szCs w:val="28"/>
+        </w:rPr>
+        <w:t>сеевичем</w:t>
+      </w:r>
+      <w:bookmarkStart w:id="86" w:name="_GoBack"/>
+      <w:bookmarkEnd w:id="86"/>
+      <w:r>
+        <w:rPr>
+          <w:rFonts w:ascii="Times New Roman" w:hAnsi="Times New Roman" w:cs="Times New Roman"/>
+          <w:sz w:val="28"/>
+          <w:szCs w:val="28"/>
+        </w:rPr>
+        <w:t xml:space="preserve">, </w:t>
+      </w:r>
+      <w:r>
+        <w:rPr>
+          <w:rFonts w:ascii="Times New Roman" w:hAnsi="Times New Roman" w:cs="Times New Roman"/>
+          <w:sz w:val="28"/>
+          <w:szCs w:val="28"/>
+        </w:rPr>
+        <w:t>внесена в список разработок</w:t>
+      </w:r>
+      <w:r>
+        <w:rPr>
+          <w:rFonts w:ascii="Times New Roman" w:hAnsi="Times New Roman" w:cs="Times New Roman"/>
+          <w:sz w:val="28"/>
+          <w:szCs w:val="28"/>
+        </w:rPr>
+        <w:t xml:space="preserve"> </w:t>
+      </w:r>
+      <w:r>
+        <w:rPr>
+          <w:rFonts w:ascii="Times New Roman" w:hAnsi="Times New Roman" w:cs="Times New Roman"/>
+          <w:sz w:val="28"/>
+          <w:szCs w:val="28"/>
+        </w:rPr>
+        <w:t xml:space="preserve">лаборатории робототехники и </w:t>
       </w:r>
       <w:proofErr w:type="spellStart"/>
       <w:r>
@@ -35949,25 +35989,7 @@
           <w:sz w:val="28"/>
           <w:szCs w:val="28"/>
         </w:rPr>
-        <w:t xml:space="preserve"> </w:t>
-      </w:r>
-      <w:proofErr w:type="spellStart"/>
-      <w:r>
-        <w:rPr>
-          <w:rFonts w:ascii="Times New Roman" w:hAnsi="Times New Roman" w:cs="Times New Roman"/>
-          <w:sz w:val="28"/>
-          <w:szCs w:val="28"/>
-        </w:rPr>
-        <w:t>КубГУ</w:t>
-      </w:r>
-      <w:proofErr w:type="spellEnd"/>
-      <w:r>
-        <w:rPr>
-          <w:rFonts w:ascii="Times New Roman" w:hAnsi="Times New Roman" w:cs="Times New Roman"/>
-          <w:sz w:val="28"/>
-          <w:szCs w:val="28"/>
-        </w:rPr>
-        <w:t xml:space="preserve">. </w:t>
+        <w:t xml:space="preserve"> кубанского государственного университета. </w:t>
       </w:r>
     </w:p>
     <w:p>
@@ -35995,15 +36017,7 @@
           <w:sz w:val="28"/>
           <w:szCs w:val="28"/>
         </w:rPr>
-        <w:t xml:space="preserve"> </w:t>
-      </w:r>
-      <w:r>
-        <w:rPr>
-          <w:rFonts w:ascii="Times New Roman" w:hAnsi="Times New Roman" w:cs="Times New Roman"/>
-          <w:sz w:val="28"/>
-          <w:szCs w:val="28"/>
-        </w:rPr>
-        <w:t>предполагал</w:t>
+        <w:t xml:space="preserve"> предполагал</w:t>
       </w:r>
       <w:r>
         <w:rPr>
@@ -36027,9 +36041,8 @@
         <w:pStyle w:val="a3"/>
         <w:numPr>
           <w:ilvl w:val="0"/>
-          <w:numId w:val="29"/>
+          <w:numId w:val="48"/>
         </w:numPr>
-        <w:shd w:val="clear" w:color="auto" w:fill="FFFFFF"/>
         <w:tabs>
           <w:tab w:val="left" w:pos="1134"/>
         </w:tabs>
@@ -36056,9 +36069,8 @@
         <w:pStyle w:val="a3"/>
         <w:numPr>
           <w:ilvl w:val="0"/>
-          <w:numId w:val="29"/>
+          <w:numId w:val="48"/>
         </w:numPr>
-        <w:shd w:val="clear" w:color="auto" w:fill="FFFFFF"/>
         <w:tabs>
           <w:tab w:val="left" w:pos="1134"/>
         </w:tabs>
@@ -36079,16 +36091,15 @@
         </w:rPr>
         <w:t xml:space="preserve">отображение данных на </w:t>
       </w:r>
-      <w:proofErr w:type="spellStart"/>
-      <w:r>
-        <w:rPr>
-          <w:rFonts w:ascii="Times New Roman" w:hAnsi="Times New Roman" w:cs="Times New Roman"/>
-          <w:sz w:val="28"/>
-          <w:szCs w:val="28"/>
+      <w:r>
+        <w:rPr>
+          <w:rFonts w:ascii="Times New Roman" w:hAnsi="Times New Roman" w:cs="Times New Roman"/>
+          <w:sz w:val="28"/>
+          <w:szCs w:val="28"/>
+          <w:lang w:val="en-US"/>
         </w:rPr>
         <w:t>Web</w:t>
       </w:r>
-      <w:proofErr w:type="spellEnd"/>
       <w:r>
         <w:rPr>
           <w:rFonts w:ascii="Times New Roman" w:hAnsi="Times New Roman" w:cs="Times New Roman"/>
@@ -36103,9 +36114,8 @@
         <w:pStyle w:val="a3"/>
         <w:numPr>
           <w:ilvl w:val="0"/>
-          <w:numId w:val="29"/>
+          <w:numId w:val="48"/>
         </w:numPr>
-        <w:shd w:val="clear" w:color="auto" w:fill="FFFFFF"/>
         <w:tabs>
           <w:tab w:val="left" w:pos="1134"/>
         </w:tabs>
@@ -36132,9 +36142,8 @@
         <w:pStyle w:val="a3"/>
         <w:numPr>
           <w:ilvl w:val="0"/>
-          <w:numId w:val="29"/>
+          <w:numId w:val="48"/>
         </w:numPr>
-        <w:shd w:val="clear" w:color="auto" w:fill="FFFFFF"/>
         <w:tabs>
           <w:tab w:val="left" w:pos="1134"/>
         </w:tabs>
@@ -36274,6 +36283,7 @@
     </w:p>
     <w:p>
       <w:pPr>
+        <w:spacing w:after="0" w:line="360" w:lineRule="auto"/>
         <w:jc w:val="both"/>
         <w:rPr>
           <w:rFonts w:ascii="Times New Roman" w:hAnsi="Times New Roman" w:cs="Times New Roman"/>
@@ -36292,6 +36302,14 @@
           <w:szCs w:val="28"/>
         </w:rPr>
       </w:pPr>
+      <w:r>
+        <w:rPr>
+          <w:rFonts w:ascii="Times New Roman" w:hAnsi="Times New Roman" w:cs="Times New Roman"/>
+          <w:sz w:val="28"/>
+          <w:szCs w:val="28"/>
+        </w:rPr>
+        <w:t>Сотрудник НИЧ</w:t>
+      </w:r>
     </w:p>
     <w:p>
       <w:pPr>
@@ -36309,12 +36327,83 @@
           <w:sz w:val="28"/>
           <w:szCs w:val="28"/>
         </w:rPr>
-        <w:t>Сотрудник НИЧ</w:t>
-      </w:r>
-    </w:p>
-    <w:p>
-      <w:pPr>
-        <w:spacing w:after="0" w:line="360" w:lineRule="auto"/>
+        <w:t xml:space="preserve">Лаборатория </w:t>
+      </w:r>
+      <w:r>
+        <w:rPr>
+          <w:rFonts w:ascii="Times New Roman" w:hAnsi="Times New Roman" w:cs="Times New Roman"/>
+          <w:sz w:val="28"/>
+          <w:szCs w:val="28"/>
+        </w:rPr>
+        <w:t>робототехники</w:t>
+      </w:r>
+      <w:r>
+        <w:rPr>
+          <w:rFonts w:ascii="Times New Roman" w:hAnsi="Times New Roman" w:cs="Times New Roman"/>
+          <w:sz w:val="28"/>
+          <w:szCs w:val="28"/>
+        </w:rPr>
+        <w:t xml:space="preserve"> и </w:t>
+      </w:r>
+      <w:proofErr w:type="spellStart"/>
+      <w:r>
+        <w:rPr>
+          <w:rFonts w:ascii="Times New Roman" w:hAnsi="Times New Roman" w:cs="Times New Roman"/>
+          <w:sz w:val="28"/>
+          <w:szCs w:val="28"/>
+        </w:rPr>
+        <w:t>мехатроники</w:t>
+      </w:r>
+      <w:proofErr w:type="spellEnd"/>
+      <w:r>
+        <w:rPr>
+          <w:rFonts w:ascii="Times New Roman" w:hAnsi="Times New Roman" w:cs="Times New Roman"/>
+          <w:sz w:val="28"/>
+          <w:szCs w:val="28"/>
+        </w:rPr>
+        <w:t xml:space="preserve"> </w:t>
+      </w:r>
+      <w:proofErr w:type="spellStart"/>
+      <w:r>
+        <w:rPr>
+          <w:rFonts w:ascii="Times New Roman" w:hAnsi="Times New Roman" w:cs="Times New Roman"/>
+          <w:sz w:val="28"/>
+          <w:szCs w:val="28"/>
+        </w:rPr>
+        <w:t>КубГУ</w:t>
+      </w:r>
+      <w:proofErr w:type="spellEnd"/>
+      <w:r>
+        <w:rPr>
+          <w:rFonts w:ascii="Times New Roman" w:hAnsi="Times New Roman" w:cs="Times New Roman"/>
+          <w:sz w:val="28"/>
+          <w:szCs w:val="28"/>
+        </w:rPr>
+        <w:t xml:space="preserve">                  </w:t>
+      </w:r>
+      <w:proofErr w:type="spellStart"/>
+      <w:r>
+        <w:rPr>
+          <w:rFonts w:ascii="Times New Roman" w:hAnsi="Times New Roman" w:cs="Times New Roman"/>
+          <w:sz w:val="28"/>
+          <w:szCs w:val="28"/>
+        </w:rPr>
+        <w:t>Прутский</w:t>
+      </w:r>
+      <w:proofErr w:type="spellEnd"/>
+      <w:r>
+        <w:rPr>
+          <w:rFonts w:ascii="Times New Roman" w:hAnsi="Times New Roman" w:cs="Times New Roman"/>
+          <w:sz w:val="28"/>
+          <w:szCs w:val="28"/>
+        </w:rPr>
+        <w:t xml:space="preserve"> А.С.</w:t>
+      </w:r>
+    </w:p>
+    <w:p>
+      <w:pPr>
+        <w:spacing w:after="0" w:line="360" w:lineRule="auto"/>
+        <w:ind w:firstLine="709"/>
         <w:jc w:val="both"/>
         <w:rPr>
           <w:rFonts w:ascii="Times New Roman" w:hAnsi="Times New Roman" w:cs="Times New Roman"/>
@@ -36322,84 +36411,6 @@
           <w:szCs w:val="28"/>
         </w:rPr>
       </w:pPr>
-      <w:r>
-        <w:rPr>
-          <w:rFonts w:ascii="Times New Roman" w:hAnsi="Times New Roman" w:cs="Times New Roman"/>
-          <w:sz w:val="28"/>
-          <w:szCs w:val="28"/>
-        </w:rPr>
-        <w:t xml:space="preserve">Лаборатория </w:t>
-      </w:r>
-      <w:r>
-        <w:rPr>
-          <w:rFonts w:ascii="Times New Roman" w:hAnsi="Times New Roman" w:cs="Times New Roman"/>
-          <w:sz w:val="28"/>
-          <w:szCs w:val="28"/>
-        </w:rPr>
-        <w:t>робототехники</w:t>
-      </w:r>
-      <w:r>
-        <w:rPr>
-          <w:rFonts w:ascii="Times New Roman" w:hAnsi="Times New Roman" w:cs="Times New Roman"/>
-          <w:sz w:val="28"/>
-          <w:szCs w:val="28"/>
-        </w:rPr>
-        <w:t xml:space="preserve"> и </w:t>
-      </w:r>
-      <w:proofErr w:type="spellStart"/>
-      <w:r>
-        <w:rPr>
-          <w:rFonts w:ascii="Times New Roman" w:hAnsi="Times New Roman" w:cs="Times New Roman"/>
-          <w:sz w:val="28"/>
-          <w:szCs w:val="28"/>
-        </w:rPr>
-        <w:t>мехатроники</w:t>
-      </w:r>
-      <w:proofErr w:type="spellEnd"/>
-      <w:r>
-        <w:rPr>
-          <w:rFonts w:ascii="Times New Roman" w:hAnsi="Times New Roman" w:cs="Times New Roman"/>
-          <w:sz w:val="28"/>
-          <w:szCs w:val="28"/>
-        </w:rPr>
-        <w:t xml:space="preserve"> </w:t>
-      </w:r>
-      <w:proofErr w:type="spellStart"/>
-      <w:r>
-        <w:rPr>
-          <w:rFonts w:ascii="Times New Roman" w:hAnsi="Times New Roman" w:cs="Times New Roman"/>
-          <w:sz w:val="28"/>
-          <w:szCs w:val="28"/>
-        </w:rPr>
-        <w:t>КубГУ</w:t>
-      </w:r>
-      <w:proofErr w:type="spellEnd"/>
-      <w:r>
-        <w:rPr>
-          <w:rFonts w:ascii="Times New Roman" w:hAnsi="Times New Roman" w:cs="Times New Roman"/>
-          <w:sz w:val="28"/>
-          <w:szCs w:val="28"/>
-        </w:rPr>
-        <w:t xml:space="preserve">                  </w:t>
-      </w:r>
-      <w:proofErr w:type="spellStart"/>
-      <w:r>
-        <w:rPr>
-          <w:rFonts w:ascii="Times New Roman" w:hAnsi="Times New Roman" w:cs="Times New Roman"/>
-          <w:sz w:val="28"/>
-          <w:szCs w:val="28"/>
-        </w:rPr>
-        <w:t>Прутский</w:t>
-      </w:r>
-      <w:proofErr w:type="spellEnd"/>
-      <w:r>
-        <w:rPr>
-          <w:rFonts w:ascii="Times New Roman" w:hAnsi="Times New Roman" w:cs="Times New Roman"/>
-          <w:sz w:val="28"/>
-          <w:szCs w:val="28"/>
-        </w:rPr>
-        <w:t xml:space="preserve"> А.С.</w:t>
-      </w:r>
     </w:p>
     <w:sectPr>
       <w:footerReference w:type="default" r:id="rId36"/>
@@ -36540,7 +36551,7 @@
             <w:noProof/>
             <w:sz w:val="28"/>
           </w:rPr>
-          <w:t>21</w:t>
+          <w:t>50</w:t>
         </w:r>
         <w:r>
           <w:rPr>
@@ -43284,7 +43295,7 @@
 </file>
 
 <file path=customXml/itemProps1.xml><?xml version="1.0" encoding="utf-8"?>
-<ds:datastoreItem xmlns:ds="http://schemas.openxmlformats.org/officeDocument/2006/customXml" ds:itemID="{4ED079FA-19FB-4BA7-9928-83ECFFF8F61C}">
+<ds:datastoreItem xmlns:ds="http://schemas.openxmlformats.org/officeDocument/2006/customXml" ds:itemID="{4129A380-C516-4419-88C3-AEF1325FEB8A}">
   <ds:schemaRefs>
     <ds:schemaRef ds:uri="http://schemas.openxmlformats.org/officeDocument/2006/bibliography"/>
   </ds:schemaRefs>
